--- a/chapters/Leza/leza-11.docx
+++ b/chapters/Leza/leza-11.docx
@@ -21,12 +21,9 @@
           <w:iCs/>
           <w:u w:val="single"/>
         </w:rPr>
-        <w:t>11 | Gizemli Kayboluş</w:t>
-      </w:r>
-    </w:p>
-    <w:p>
-      <w:pPr>
-        <w:jc w:val="center"/>
+        <w:t>11</w:t>
+      </w:r>
+      <w:r>
         <w:rPr>
           <w:b/>
           <w:bCs/>
@@ -34,185 +31,190 @@
           <w:iCs/>
           <w:u w:val="single"/>
         </w:rPr>
-      </w:pPr>
-    </w:p>
-    <w:p>
-      <w:pPr>
-        <w:rPr>
-          <w:b/>
-          <w:bCs/>
-        </w:rPr>
-      </w:pPr>
-      <w:r>
-        <w:rPr>
-          <w:b/>
-          <w:bCs/>
-        </w:rPr>
-        <w:t xml:space="preserve">‘’Hadi ama…’’ diye söylendim odanın içinde tur atarken. </w:t>
-      </w:r>
-    </w:p>
-    <w:p>
-      <w:pPr>
-        <w:rPr>
-          <w:b/>
-          <w:bCs/>
-        </w:rPr>
-      </w:pPr>
-      <w:r>
-        <w:rPr>
-          <w:b/>
-          <w:bCs/>
-        </w:rPr>
-        <w:t>Telefonu şarja takmış tam beş dakikadır açılmasını bekliyordum, üzerimi bile değiştirmemiştim. Baş ağrım için ilaç bile içmemiştim, geldiğimden beri nasılsam şimdi de öyleydim.</w:t>
-      </w:r>
-    </w:p>
-    <w:p>
-      <w:pPr>
-        <w:rPr>
-          <w:b/>
-          <w:bCs/>
-        </w:rPr>
-      </w:pPr>
-      <w:r>
-        <w:rPr>
-          <w:b/>
-          <w:bCs/>
-        </w:rPr>
-        <w:t xml:space="preserve">Aklımda sadece bunu kimin yaptığını bulmak vardı, acımı hırsımla kapatmaya çalışıyordum. </w:t>
-      </w:r>
-    </w:p>
-    <w:p>
-      <w:pPr>
-        <w:rPr>
-          <w:b/>
-          <w:bCs/>
-        </w:rPr>
-      </w:pPr>
-      <w:r>
-        <w:rPr>
-          <w:b/>
-          <w:bCs/>
-        </w:rPr>
-        <w:t xml:space="preserve">Diğer türlüsü benim için çok zordu, yutkunmak bile çok zordu. </w:t>
-      </w:r>
-    </w:p>
-    <w:p>
-      <w:pPr>
-        <w:rPr>
-          <w:b/>
-          <w:bCs/>
-        </w:rPr>
-      </w:pPr>
-      <w:r>
-        <w:rPr>
-          <w:b/>
-          <w:bCs/>
-        </w:rPr>
-        <w:t xml:space="preserve">Dudaklarımı ısırarak odayı aydınlatan ışığa doğru koştum ve yatağa yaslanarak yere oturup açılan telefonu elime aldım. </w:t>
-      </w:r>
-    </w:p>
-    <w:p>
-      <w:pPr>
-        <w:rPr>
-          <w:b/>
-          <w:bCs/>
-        </w:rPr>
-      </w:pPr>
-      <w:r>
-        <w:rPr>
-          <w:b/>
-          <w:bCs/>
-        </w:rPr>
-        <w:t xml:space="preserve">Bir sürü mesaj gelmişti, gelen hiçbir mesajı okumadan ve önemsemeden yavuzunkine girdim. </w:t>
-      </w:r>
-    </w:p>
-    <w:p>
-      <w:pPr>
-        <w:rPr>
-          <w:b/>
-          <w:bCs/>
-        </w:rPr>
-      </w:pPr>
-      <w:r>
-        <w:rPr>
-          <w:b/>
-          <w:bCs/>
-        </w:rPr>
-        <w:t xml:space="preserve">Sayfaları çevirmiş bana hemen altını işaretleyerek hangi yazı hangi sayfaya ait açıkça göstermişti. </w:t>
-      </w:r>
-    </w:p>
-    <w:p>
-      <w:pPr>
-        <w:rPr>
-          <w:b/>
-          <w:bCs/>
-        </w:rPr>
-      </w:pPr>
-      <w:r>
-        <w:rPr>
-          <w:b/>
-          <w:bCs/>
-        </w:rPr>
-        <w:t xml:space="preserve">Yaslandığım yerden doğrulup masanın üzerindeki kitabı aldım ve kıvırdığım sayfaları sırayla açarak yavuzun gönderdiği yazıları okumaya başladım. </w:t>
-      </w:r>
-    </w:p>
-    <w:p>
-      <w:pPr>
-        <w:rPr>
-          <w:b/>
-          <w:bCs/>
-        </w:rPr>
-      </w:pPr>
-      <w:r>
-        <w:rPr>
-          <w:b/>
-          <w:bCs/>
-        </w:rPr>
-        <w:t xml:space="preserve">İlk sayfa da siyahla yazılmış cümleler arasında kırmızıyla yazılmış kelimeler vardı. </w:t>
-      </w:r>
-    </w:p>
-    <w:p>
-      <w:pPr>
-        <w:rPr>
-          <w:b/>
-          <w:bCs/>
-        </w:rPr>
-      </w:pPr>
-      <w:r>
-        <w:rPr>
-          <w:b/>
-          <w:bCs/>
-        </w:rPr>
-        <w:t xml:space="preserve">Yavuzun resmini attığı sayfayı büyülttüm ve nefesim kesilmiş vaziyette biraz da endişeyle okumaya başladım. </w:t>
-      </w:r>
-    </w:p>
-    <w:p>
-      <w:pPr>
+        <w:t>. BÖLÜM</w:t>
+      </w:r>
+      <w:r>
         <w:rPr>
           <w:b/>
           <w:bCs/>
           <w:i/>
           <w:iCs/>
-        </w:rPr>
-      </w:pPr>
-      <w:r>
+          <w:u w:val="single"/>
+        </w:rPr>
+        <w:t xml:space="preserve"> | Gizemli Kayboluş</w:t>
+      </w:r>
+    </w:p>
+    <w:p>
+      <w:pPr>
+        <w:jc w:val="center"/>
         <w:rPr>
           <w:b/>
           <w:bCs/>
           <w:i/>
           <w:iCs/>
-        </w:rPr>
-        <w:t>Köprü, cennetin özünden oluşan dallarla kurulmuştur. Bu köprü yer altında asla sallanamaz, dengenin kurulması için yer yüzünde ise sallan</w:t>
-      </w:r>
-      <w:r>
+          <w:u w:val="single"/>
+        </w:rPr>
+      </w:pPr>
+    </w:p>
+    <w:p>
+      <w:pPr>
+        <w:rPr>
+          <w:b/>
+          <w:bCs/>
+        </w:rPr>
+      </w:pPr>
+      <w:r>
+        <w:rPr>
+          <w:b/>
+          <w:bCs/>
+        </w:rPr>
+        <w:t xml:space="preserve">‘’Hadi ama…’’ diye söylendim odanın içinde tur atarken. </w:t>
+      </w:r>
+    </w:p>
+    <w:p>
+      <w:pPr>
+        <w:rPr>
+          <w:b/>
+          <w:bCs/>
+        </w:rPr>
+      </w:pPr>
+      <w:r>
+        <w:rPr>
+          <w:b/>
+          <w:bCs/>
+        </w:rPr>
+        <w:t>Telefonu şarja takmış tam beş dakikadır açılmasını bekliyordum, üzerimi bile değiştirmemiştim. Baş ağrım için ilaç bile içmemiştim, geldiğimden beri nasılsam şimdi de öyleydim.</w:t>
+      </w:r>
+    </w:p>
+    <w:p>
+      <w:pPr>
+        <w:rPr>
+          <w:b/>
+          <w:bCs/>
+        </w:rPr>
+      </w:pPr>
+      <w:r>
+        <w:rPr>
+          <w:b/>
+          <w:bCs/>
+        </w:rPr>
+        <w:t xml:space="preserve">Aklımda sadece bunu kimin yaptığını bulmak vardı, acımı hırsımla kapatmaya çalışıyordum. </w:t>
+      </w:r>
+    </w:p>
+    <w:p>
+      <w:pPr>
+        <w:rPr>
+          <w:b/>
+          <w:bCs/>
+        </w:rPr>
+      </w:pPr>
+      <w:r>
+        <w:rPr>
+          <w:b/>
+          <w:bCs/>
+        </w:rPr>
+        <w:t xml:space="preserve">Diğer türlüsü benim için çok zordu, yutkunmak bile çok zordu. </w:t>
+      </w:r>
+    </w:p>
+    <w:p>
+      <w:pPr>
+        <w:rPr>
+          <w:b/>
+          <w:bCs/>
+        </w:rPr>
+      </w:pPr>
+      <w:r>
+        <w:rPr>
+          <w:b/>
+          <w:bCs/>
+        </w:rPr>
+        <w:t xml:space="preserve">Dudaklarımı ısırarak odayı aydınlatan ışığa doğru koştum ve yatağa yaslanarak yere oturup açılan telefonu elime aldım. </w:t>
+      </w:r>
+    </w:p>
+    <w:p>
+      <w:pPr>
+        <w:rPr>
+          <w:b/>
+          <w:bCs/>
+        </w:rPr>
+      </w:pPr>
+      <w:r>
+        <w:rPr>
+          <w:b/>
+          <w:bCs/>
+        </w:rPr>
+        <w:t xml:space="preserve">Bir sürü mesaj gelmişti, gelen hiçbir mesajı okumadan ve önemsemeden yavuzunkine girdim. </w:t>
+      </w:r>
+    </w:p>
+    <w:p>
+      <w:pPr>
+        <w:rPr>
+          <w:b/>
+          <w:bCs/>
+        </w:rPr>
+      </w:pPr>
+      <w:r>
+        <w:rPr>
+          <w:b/>
+          <w:bCs/>
+        </w:rPr>
+        <w:t xml:space="preserve">Sayfaları çevirmiş bana hemen altını işaretleyerek hangi yazı hangi sayfaya ait açıkça göstermişti. </w:t>
+      </w:r>
+    </w:p>
+    <w:p>
+      <w:pPr>
+        <w:rPr>
+          <w:b/>
+          <w:bCs/>
+        </w:rPr>
+      </w:pPr>
+      <w:r>
+        <w:rPr>
+          <w:b/>
+          <w:bCs/>
+        </w:rPr>
+        <w:t xml:space="preserve">Yaslandığım yerden doğrulup masanın üzerindeki kitabı aldım ve kıvırdığım sayfaları sırayla açarak yavuzun gönderdiği yazıları okumaya başladım. </w:t>
+      </w:r>
+    </w:p>
+    <w:p>
+      <w:pPr>
+        <w:rPr>
+          <w:b/>
+          <w:bCs/>
+        </w:rPr>
+      </w:pPr>
+      <w:r>
+        <w:rPr>
+          <w:b/>
+          <w:bCs/>
+        </w:rPr>
+        <w:t xml:space="preserve">İlk sayfa da siyahla yazılmış cümleler arasında kırmızıyla yazılmış kelimeler vardı. </w:t>
+      </w:r>
+    </w:p>
+    <w:p>
+      <w:pPr>
+        <w:rPr>
+          <w:b/>
+          <w:bCs/>
+        </w:rPr>
+      </w:pPr>
+      <w:r>
+        <w:rPr>
+          <w:b/>
+          <w:bCs/>
+        </w:rPr>
+        <w:t xml:space="preserve">Yavuzun resmini attığı sayfayı büyülttüm ve nefesim kesilmiş vaziyette biraz da endişeyle okumaya başladım. </w:t>
+      </w:r>
+    </w:p>
+    <w:p>
+      <w:pPr>
         <w:rPr>
           <w:b/>
           <w:bCs/>
           <w:i/>
           <w:iCs/>
         </w:rPr>
-        <w:t>ır</w:t>
-      </w:r>
+      </w:pPr>
       <w:r>
         <w:rPr>
           <w:b/>
@@ -220,18 +222,17 @@
           <w:i/>
           <w:iCs/>
         </w:rPr>
-        <w:t xml:space="preserve">. </w:t>
-      </w:r>
-    </w:p>
-    <w:p>
-      <w:pPr>
+        <w:t>Köprü, cennetin özünden oluşan dallarla kurulmuştur. Bu köprü yer altında asla sallanamaz, dengenin kurulması için yer yüzünde ise sallan</w:t>
+      </w:r>
+      <w:r>
         <w:rPr>
           <w:b/>
           <w:bCs/>
           <w:i/>
           <w:iCs/>
         </w:rPr>
-      </w:pPr>
+        <w:t>ır</w:t>
+      </w:r>
       <w:r>
         <w:rPr>
           <w:b/>
@@ -239,19 +240,18 @@
           <w:i/>
           <w:iCs/>
         </w:rPr>
-        <w:t xml:space="preserve">Köprünün bir ucunda Avcı diğer ucunda ise yer altının hükümdarı </w:t>
-      </w:r>
-      <w:proofErr w:type="spellStart"/>
-      <w:r>
+        <w:t xml:space="preserve">. </w:t>
+      </w:r>
+    </w:p>
+    <w:p>
+      <w:pPr>
         <w:rPr>
           <w:b/>
           <w:bCs/>
           <w:i/>
           <w:iCs/>
         </w:rPr>
-        <w:t>Orcus</w:t>
-      </w:r>
-      <w:proofErr w:type="spellEnd"/>
+      </w:pPr>
       <w:r>
         <w:rPr>
           <w:b/>
@@ -259,7 +259,7 @@
           <w:i/>
           <w:iCs/>
         </w:rPr>
-        <w:t xml:space="preserve"> Morta yer alır.</w:t>
+        <w:t>Köprünün bir ucunda Avcı diğer ucunda ise yer altının hükümdarı Orcus Morta yer alır.</w:t>
       </w:r>
     </w:p>
     <w:p>
@@ -314,7 +314,6 @@
           <w:iCs/>
         </w:rPr>
       </w:pPr>
-      <w:proofErr w:type="spellStart"/>
       <w:r>
         <w:rPr>
           <w:b/>
@@ -322,27 +321,34 @@
           <w:i/>
           <w:iCs/>
         </w:rPr>
-        <w:t>Orcus</w:t>
-      </w:r>
-      <w:proofErr w:type="spellEnd"/>
-      <w:r>
+        <w:t>Orcus Morta yer altının hükümdarı, yer yüzünde ise hizmetkardır. Hizmet ettiği şey en tehlikeli insan varlığının çığlığıdır. Bu yüzden köprünün yıkılması, çığlıktan yer yüzündekilerin korunması gerekir.</w:t>
+      </w:r>
+    </w:p>
+    <w:p>
+      <w:pPr>
         <w:rPr>
           <w:b/>
           <w:bCs/>
           <w:i/>
           <w:iCs/>
         </w:rPr>
-        <w:t xml:space="preserve"> Morta yer altının hükümdarı, yer yüzünde ise hizmetkardır. Hizmet ettiği şey en tehlikeli insan varlığının çığlığıdır. Bu yüzden köprünün yıkılması, çığlıktan yer yüzündekilerin korunması gerekir.</w:t>
-      </w:r>
-    </w:p>
-    <w:p>
-      <w:pPr>
+      </w:pPr>
+      <w:r>
         <w:rPr>
           <w:b/>
           <w:bCs/>
           <w:i/>
           <w:iCs/>
         </w:rPr>
+        <w:t>Yer yüzünü iblislerden temizlemek iblislerin hükümdarı Orcus Morta’nın görevidir, Orcus Morta’yı tamamlayacak tek kişi ise köprüdür.</w:t>
+      </w:r>
+    </w:p>
+    <w:p>
+      <w:pPr>
+        <w:rPr>
+          <w:b/>
+          <w:bCs/>
+        </w:rPr>
       </w:pPr>
       <w:r>
         <w:rPr>
@@ -351,19 +357,84 @@
           <w:i/>
           <w:iCs/>
         </w:rPr>
-        <w:t xml:space="preserve">Yer yüzünü iblislerden temizlemek iblislerin hükümdarı </w:t>
-      </w:r>
-      <w:proofErr w:type="spellStart"/>
-      <w:r>
+        <w:t>‘’</w:t>
+      </w:r>
+      <w:r>
+        <w:rPr>
+          <w:b/>
+          <w:bCs/>
+        </w:rPr>
+        <w:t xml:space="preserve">Tamamlayacak tek kişi köprü mü? Yani köprü dedikleri kişi bir insan mı?’’ dudaklarım şaşkınlıkla aralanmış vaziyette karanlığın içinde ışığı parlayan telefonuma baka kaldım. </w:t>
+      </w:r>
+    </w:p>
+    <w:p>
+      <w:pPr>
+        <w:rPr>
+          <w:b/>
+          <w:bCs/>
+        </w:rPr>
+      </w:pPr>
+      <w:r>
+        <w:rPr>
+          <w:b/>
+          <w:bCs/>
+        </w:rPr>
+        <w:t xml:space="preserve">Yani bunca zaman dedemin bahsettiği köprü bir insan mıydı? ‘’Yoksa…’’ </w:t>
+      </w:r>
+    </w:p>
+    <w:p>
+      <w:pPr>
+        <w:rPr>
+          <w:b/>
+          <w:bCs/>
+        </w:rPr>
+      </w:pPr>
+      <w:r>
+        <w:rPr>
+          <w:b/>
+          <w:bCs/>
+        </w:rPr>
+        <w:t xml:space="preserve">Köprü cennetin özünün dallarından yapılır. Laneti bağlayan bir soydur. ‘’Özdal…’’ diye fısıldadım dedemin köprü olduğu gerçeğinin farkına vardığımda. </w:t>
+      </w:r>
+    </w:p>
+    <w:p>
+      <w:pPr>
+        <w:rPr>
+          <w:b/>
+          <w:bCs/>
+        </w:rPr>
+      </w:pPr>
+      <w:r>
+        <w:rPr>
+          <w:b/>
+          <w:bCs/>
+        </w:rPr>
+        <w:t>‘’Ama köprünün yıkılması?’’ gözlerim yazıyı ikinci kez taradığında yutkundum.</w:t>
+      </w:r>
+    </w:p>
+    <w:p>
+      <w:pPr>
         <w:rPr>
           <w:b/>
           <w:bCs/>
           <w:i/>
           <w:iCs/>
         </w:rPr>
-        <w:t>Orcus</w:t>
-      </w:r>
-      <w:proofErr w:type="spellEnd"/>
+      </w:pPr>
+      <w:r>
+        <w:rPr>
+          <w:b/>
+          <w:bCs/>
+        </w:rPr>
+        <w:t xml:space="preserve">Dedem toprağın altındaydı, o zaman eğer köprü dedemse köprünün yıkılmış olması gerekmiyor muydu? Merakla yazının devamını okumaya başladım. </w:t>
+      </w:r>
+      <w:r>
+        <w:rPr>
+          <w:b/>
+          <w:bCs/>
+        </w:rPr>
+        <w:br/>
+      </w:r>
       <w:r>
         <w:rPr>
           <w:b/>
@@ -371,19 +442,34 @@
           <w:i/>
           <w:iCs/>
         </w:rPr>
-        <w:t xml:space="preserve"> </w:t>
-      </w:r>
-      <w:proofErr w:type="spellStart"/>
-      <w:r>
+        <w:t xml:space="preserve">Avcı’nın göreviyse, Orcus Morta’nın görevi bittiğinde kendiyle beraber Orcus Morta’yı yer yüzünden yer altına indirmektir. </w:t>
+      </w:r>
+    </w:p>
+    <w:p>
+      <w:pPr>
+        <w:rPr>
+          <w:b/>
+          <w:bCs/>
+        </w:rPr>
+      </w:pPr>
+      <w:r>
+        <w:rPr>
+          <w:b/>
+          <w:bCs/>
+        </w:rPr>
+        <w:lastRenderedPageBreak/>
+        <w:t xml:space="preserve">‘’Avcı mı?’’ </w:t>
+      </w:r>
+    </w:p>
+    <w:p>
+      <w:pPr>
         <w:rPr>
           <w:b/>
           <w:bCs/>
           <w:i/>
           <w:iCs/>
         </w:rPr>
-        <w:t>Morta’nın</w:t>
-      </w:r>
-      <w:proofErr w:type="spellEnd"/>
+      </w:pPr>
       <w:r>
         <w:rPr>
           <w:b/>
@@ -391,306 +477,22 @@
           <w:i/>
           <w:iCs/>
         </w:rPr>
-        <w:t xml:space="preserve"> görevidir, </w:t>
-      </w:r>
-      <w:proofErr w:type="spellStart"/>
-      <w:r>
-        <w:rPr>
-          <w:b/>
-          <w:bCs/>
-          <w:i/>
-          <w:iCs/>
-        </w:rPr>
-        <w:t>Orcus</w:t>
-      </w:r>
-      <w:proofErr w:type="spellEnd"/>
-      <w:r>
-        <w:rPr>
-          <w:b/>
-          <w:bCs/>
-          <w:i/>
-          <w:iCs/>
-        </w:rPr>
-        <w:t xml:space="preserve"> </w:t>
-      </w:r>
-      <w:proofErr w:type="spellStart"/>
-      <w:r>
-        <w:rPr>
-          <w:b/>
-          <w:bCs/>
-          <w:i/>
-          <w:iCs/>
-        </w:rPr>
-        <w:t>Morta’yı</w:t>
-      </w:r>
-      <w:proofErr w:type="spellEnd"/>
-      <w:r>
-        <w:rPr>
-          <w:b/>
-          <w:bCs/>
-          <w:i/>
-          <w:iCs/>
-        </w:rPr>
-        <w:t xml:space="preserve"> tamamlayacak tek kişi ise köprüdür.</w:t>
-      </w:r>
-    </w:p>
-    <w:p>
-      <w:pPr>
-        <w:rPr>
-          <w:b/>
-          <w:bCs/>
-        </w:rPr>
-      </w:pPr>
-      <w:r>
-        <w:rPr>
-          <w:b/>
-          <w:bCs/>
-          <w:i/>
-          <w:iCs/>
-        </w:rPr>
-        <w:t>‘’</w:t>
-      </w:r>
-      <w:r>
-        <w:rPr>
-          <w:b/>
-          <w:bCs/>
-        </w:rPr>
-        <w:t xml:space="preserve">Tamamlayacak tek kişi köprü mü? Yani köprü dedikleri kişi bir insan mı?’’ dudaklarım şaşkınlıkla aralanmış vaziyette karanlığın içinde ışığı parlayan telefonuma baka kaldım. </w:t>
-      </w:r>
-    </w:p>
-    <w:p>
-      <w:pPr>
-        <w:rPr>
-          <w:b/>
-          <w:bCs/>
-        </w:rPr>
-      </w:pPr>
-      <w:r>
-        <w:rPr>
-          <w:b/>
-          <w:bCs/>
-        </w:rPr>
-        <w:t xml:space="preserve">Yani bunca zaman dedemin bahsettiği köprü bir insan mıydı? ‘’Yoksa…’’ </w:t>
-      </w:r>
-    </w:p>
-    <w:p>
-      <w:pPr>
-        <w:rPr>
-          <w:b/>
-          <w:bCs/>
-        </w:rPr>
-      </w:pPr>
-      <w:r>
-        <w:rPr>
-          <w:b/>
-          <w:bCs/>
-        </w:rPr>
-        <w:t xml:space="preserve">Köprü cennetin özünün dallarından yapılır. Laneti bağlayan bir soydur. ‘’Özdal…’’ diye fısıldadım dedemin köprü olduğu gerçeğinin farkına vardığımda. </w:t>
-      </w:r>
-    </w:p>
-    <w:p>
-      <w:pPr>
-        <w:rPr>
-          <w:b/>
-          <w:bCs/>
-        </w:rPr>
-      </w:pPr>
-      <w:r>
-        <w:rPr>
-          <w:b/>
-          <w:bCs/>
-        </w:rPr>
-        <w:t>‘’Ama köprünün yıkılması?’’ gözlerim yazıyı ikinci kez taradığında yutkundum.</w:t>
-      </w:r>
-    </w:p>
-    <w:p>
-      <w:pPr>
-        <w:rPr>
-          <w:b/>
-          <w:bCs/>
-          <w:i/>
-          <w:iCs/>
-        </w:rPr>
-      </w:pPr>
-      <w:r>
-        <w:rPr>
-          <w:b/>
-          <w:bCs/>
-        </w:rPr>
-        <w:t xml:space="preserve">Dedem toprağın altındaydı, o zaman eğer köprü dedemse köprünün yıkılmış olması gerekmiyor muydu? Merakla yazının devamını okumaya başladım. </w:t>
-      </w:r>
-      <w:r>
-        <w:rPr>
-          <w:b/>
-          <w:bCs/>
-        </w:rPr>
-        <w:br/>
-      </w:r>
-      <w:r>
-        <w:rPr>
-          <w:b/>
-          <w:bCs/>
-          <w:i/>
-          <w:iCs/>
-        </w:rPr>
-        <w:t xml:space="preserve">Avcı’nın göreviyse, </w:t>
-      </w:r>
-      <w:proofErr w:type="spellStart"/>
-      <w:r>
-        <w:rPr>
-          <w:b/>
-          <w:bCs/>
-          <w:i/>
-          <w:iCs/>
-        </w:rPr>
-        <w:t>Orcus</w:t>
-      </w:r>
-      <w:proofErr w:type="spellEnd"/>
-      <w:r>
-        <w:rPr>
-          <w:b/>
-          <w:bCs/>
-          <w:i/>
-          <w:iCs/>
-        </w:rPr>
-        <w:t xml:space="preserve"> </w:t>
-      </w:r>
-      <w:proofErr w:type="spellStart"/>
-      <w:r>
-        <w:rPr>
-          <w:b/>
-          <w:bCs/>
-          <w:i/>
-          <w:iCs/>
-        </w:rPr>
-        <w:t>Morta’nın</w:t>
-      </w:r>
-      <w:proofErr w:type="spellEnd"/>
-      <w:r>
-        <w:rPr>
-          <w:b/>
-          <w:bCs/>
-          <w:i/>
-          <w:iCs/>
-        </w:rPr>
-        <w:t xml:space="preserve"> görevi bittiğinde kendiyle beraber </w:t>
-      </w:r>
-      <w:proofErr w:type="spellStart"/>
-      <w:r>
-        <w:rPr>
-          <w:b/>
-          <w:bCs/>
-          <w:i/>
-          <w:iCs/>
-        </w:rPr>
-        <w:t>Orcus</w:t>
-      </w:r>
-      <w:proofErr w:type="spellEnd"/>
-      <w:r>
-        <w:rPr>
-          <w:b/>
-          <w:bCs/>
-          <w:i/>
-          <w:iCs/>
-        </w:rPr>
-        <w:t xml:space="preserve"> </w:t>
-      </w:r>
-      <w:proofErr w:type="spellStart"/>
-      <w:r>
-        <w:rPr>
-          <w:b/>
-          <w:bCs/>
-          <w:i/>
-          <w:iCs/>
-        </w:rPr>
-        <w:t>Morta’yı</w:t>
-      </w:r>
-      <w:proofErr w:type="spellEnd"/>
-      <w:r>
-        <w:rPr>
-          <w:b/>
-          <w:bCs/>
-          <w:i/>
-          <w:iCs/>
-        </w:rPr>
-        <w:t xml:space="preserve"> yer yüzünden yer altına indirmektir. </w:t>
-      </w:r>
-    </w:p>
-    <w:p>
-      <w:pPr>
-        <w:rPr>
-          <w:b/>
-          <w:bCs/>
-        </w:rPr>
-      </w:pPr>
-      <w:r>
-        <w:rPr>
-          <w:b/>
-          <w:bCs/>
-        </w:rPr>
-        <w:lastRenderedPageBreak/>
-        <w:t xml:space="preserve">‘’Avcı mı?’’ </w:t>
-      </w:r>
-    </w:p>
-    <w:p>
-      <w:pPr>
-        <w:rPr>
-          <w:b/>
-          <w:bCs/>
-          <w:i/>
-          <w:iCs/>
-        </w:rPr>
-      </w:pPr>
-      <w:proofErr w:type="spellStart"/>
-      <w:r>
-        <w:rPr>
-          <w:b/>
-          <w:bCs/>
-          <w:i/>
-          <w:iCs/>
-        </w:rPr>
-        <w:t>Orcus</w:t>
-      </w:r>
-      <w:proofErr w:type="spellEnd"/>
-      <w:r>
-        <w:rPr>
-          <w:b/>
-          <w:bCs/>
-          <w:i/>
-          <w:iCs/>
-        </w:rPr>
-        <w:t xml:space="preserve"> Morta </w:t>
-      </w:r>
-    </w:p>
-    <w:p>
-      <w:pPr>
-        <w:rPr>
-          <w:b/>
-          <w:bCs/>
-        </w:rPr>
-      </w:pPr>
-      <w:r>
-        <w:rPr>
-          <w:b/>
-          <w:bCs/>
-        </w:rPr>
-        <w:t xml:space="preserve">Resimlerden çıktım ve </w:t>
-      </w:r>
-      <w:proofErr w:type="spellStart"/>
-      <w:r>
-        <w:rPr>
-          <w:b/>
-          <w:bCs/>
-        </w:rPr>
-        <w:t>Orcus</w:t>
-      </w:r>
-      <w:proofErr w:type="spellEnd"/>
-      <w:r>
-        <w:rPr>
-          <w:b/>
-          <w:bCs/>
-        </w:rPr>
-        <w:t xml:space="preserve"> Morta kelimesini internette arattım. </w:t>
+        <w:t xml:space="preserve">Orcus Morta </w:t>
+      </w:r>
+    </w:p>
+    <w:p>
+      <w:pPr>
+        <w:rPr>
+          <w:b/>
+          <w:bCs/>
+        </w:rPr>
+      </w:pPr>
+      <w:r>
+        <w:rPr>
+          <w:b/>
+          <w:bCs/>
+        </w:rPr>
+        <w:t xml:space="preserve">Resimlerden çıktım ve Orcus Morta kelimesini internette arattım. </w:t>
       </w:r>
     </w:p>
     <w:p>
@@ -705,7 +507,6 @@
           <w:shd w:val="clear" w:color="auto" w:fill="FFFFFF"/>
         </w:rPr>
       </w:pPr>
-      <w:proofErr w:type="spellStart"/>
       <w:r>
         <w:rPr>
           <w:b/>
@@ -713,17 +514,7 @@
           <w:i/>
           <w:iCs/>
         </w:rPr>
-        <w:t>Orcus</w:t>
-      </w:r>
-      <w:proofErr w:type="spellEnd"/>
-      <w:r>
-        <w:rPr>
-          <w:b/>
-          <w:bCs/>
-          <w:i/>
-          <w:iCs/>
-        </w:rPr>
-        <w:t xml:space="preserve">; </w:t>
+        <w:t xml:space="preserve">Orcus; </w:t>
       </w:r>
       <w:r>
         <w:rPr>
@@ -843,23 +634,7 @@
           <w:b/>
           <w:bCs/>
         </w:rPr>
-        <w:t xml:space="preserve">Sertçe yutkunarak geriye doğru düştüm, gözümün önünden bir anda kaybolmuştu, aynı boynuzları olan </w:t>
-      </w:r>
-      <w:proofErr w:type="spellStart"/>
-      <w:r>
-        <w:rPr>
-          <w:b/>
-          <w:bCs/>
-        </w:rPr>
-        <w:t>Orcus</w:t>
-      </w:r>
-      <w:proofErr w:type="spellEnd"/>
-      <w:r>
-        <w:rPr>
-          <w:b/>
-          <w:bCs/>
-        </w:rPr>
-        <w:t xml:space="preserve"> gibi.</w:t>
+        <w:t>Sertçe yutkunarak geriye doğru düştüm, gözümün önünden bir anda kaybolmuştu, aynı boynuzları olan Orcus gibi.</w:t>
       </w:r>
       <w:r>
         <w:rPr>
@@ -1040,19 +815,18 @@
           <w:i/>
           <w:iCs/>
         </w:rPr>
-        <w:t xml:space="preserve">Avcı, </w:t>
-      </w:r>
-      <w:proofErr w:type="spellStart"/>
-      <w:r>
+        <w:t xml:space="preserve">Avcı, Lilith’e itaatsizlikten cezalıdır. </w:t>
+      </w:r>
+    </w:p>
+    <w:p>
+      <w:pPr>
         <w:rPr>
           <w:b/>
           <w:bCs/>
           <w:i/>
           <w:iCs/>
         </w:rPr>
-        <w:t>Lilith’e</w:t>
-      </w:r>
-      <w:proofErr w:type="spellEnd"/>
+      </w:pPr>
       <w:r>
         <w:rPr>
           <w:b/>
@@ -1060,7 +834,7 @@
           <w:i/>
           <w:iCs/>
         </w:rPr>
-        <w:t xml:space="preserve"> itaatsizlikten cezalıdır. </w:t>
+        <w:t xml:space="preserve">Orcus Morta, Lilith’e itaatsizliğe ortaklıktan cezalıdır. </w:t>
       </w:r>
     </w:p>
     <w:p>
@@ -1072,7 +846,6 @@
           <w:iCs/>
         </w:rPr>
       </w:pPr>
-      <w:proofErr w:type="spellStart"/>
       <w:r>
         <w:rPr>
           <w:b/>
@@ -1080,19 +853,33 @@
           <w:i/>
           <w:iCs/>
         </w:rPr>
-        <w:t>Orcus</w:t>
-      </w:r>
-      <w:proofErr w:type="spellEnd"/>
-      <w:r>
+        <w:t xml:space="preserve">Azura ise onların gözlemleyicisi olmakla hükümlüdür. </w:t>
+      </w:r>
+    </w:p>
+    <w:p>
+      <w:pPr>
+        <w:rPr>
+          <w:b/>
+          <w:bCs/>
+        </w:rPr>
+      </w:pPr>
+      <w:r>
+        <w:rPr>
+          <w:b/>
+          <w:bCs/>
+        </w:rPr>
+        <w:t xml:space="preserve">‘’Azura, Orcus Morta ve Avcı…’’ elimi saçıma saldırıp baş ağrıma aldırmadan çekiştirdim. Gerçekten sıyıracaktım, tam tamına bir nefes kadar yakındı çıldırmam. </w:t>
+      </w:r>
+    </w:p>
+    <w:p>
+      <w:pPr>
         <w:rPr>
           <w:b/>
           <w:bCs/>
           <w:i/>
           <w:iCs/>
         </w:rPr>
-        <w:t xml:space="preserve"> Morta, </w:t>
-      </w:r>
-      <w:proofErr w:type="spellStart"/>
+      </w:pPr>
       <w:r>
         <w:rPr>
           <w:b/>
@@ -1100,39 +887,135 @@
           <w:i/>
           <w:iCs/>
         </w:rPr>
-        <w:t>Lilith’e</w:t>
-      </w:r>
-      <w:proofErr w:type="spellEnd"/>
-      <w:r>
+        <w:t xml:space="preserve">Orcus Morta ateşin kendisidir, ateşi gözlerinde ve gölge vücudunun içindedir. Ateş sönerse Orcus Morta cezalandırılmıştır. </w:t>
+      </w:r>
+    </w:p>
+    <w:p>
+      <w:pPr>
         <w:rPr>
           <w:b/>
           <w:bCs/>
           <w:i/>
           <w:iCs/>
         </w:rPr>
-        <w:t xml:space="preserve"> itaatsizliğe ortaklıktan cezalıdır. </w:t>
-      </w:r>
-    </w:p>
-    <w:p>
-      <w:pPr>
+      </w:pPr>
+      <w:r>
         <w:rPr>
           <w:b/>
           <w:bCs/>
           <w:i/>
           <w:iCs/>
         </w:rPr>
-      </w:pPr>
-      <w:proofErr w:type="spellStart"/>
-      <w:r>
+        <w:t xml:space="preserve">Ateş, Orcus Morta’yı yaratan şeydir. Tanrıçasının hizmetkarı olmakla hükümlüdür. </w:t>
+      </w:r>
+    </w:p>
+    <w:p>
+      <w:pPr>
+        <w:rPr>
+          <w:b/>
+          <w:bCs/>
+        </w:rPr>
+      </w:pPr>
+      <w:r>
+        <w:rPr>
+          <w:b/>
+          <w:bCs/>
+        </w:rPr>
+        <w:lastRenderedPageBreak/>
+        <w:t xml:space="preserve">‘’Bir tanrıça eksikti…’’ diyeceğim sırada Yavuzun tanrıça kısmından emin olmadığını anlamının ondan üstün bir varlık olduğunu söylediği mesajı gördüm. </w:t>
+      </w:r>
+    </w:p>
+    <w:p>
+      <w:pPr>
+        <w:rPr>
+          <w:b/>
+          <w:bCs/>
+        </w:rPr>
+      </w:pPr>
+      <w:r>
+        <w:rPr>
+          <w:b/>
+          <w:bCs/>
+        </w:rPr>
+        <w:t xml:space="preserve">‘’Yani yer yüzünde şeytandan daha üstün bir varlık mı var?’’ </w:t>
+      </w:r>
+    </w:p>
+    <w:p>
+      <w:pPr>
+        <w:rPr>
+          <w:b/>
+          <w:bCs/>
+        </w:rPr>
+      </w:pPr>
+      <w:r>
+        <w:rPr>
+          <w:b/>
+          <w:bCs/>
+        </w:rPr>
+        <w:t>İşte bu okuduğum en şaşırtıcı şeydi.</w:t>
+      </w:r>
+      <w:r>
+        <w:rPr>
+          <w:b/>
+          <w:bCs/>
+        </w:rPr>
+        <w:t xml:space="preserve"> Çünkü doğru çevirdiyse şu an yer yüzünden Şeytan’dan daha üstün olan bir tanrıça olmalıydı. Şeytan’ın bağlı olduğu bir tanrıça, onun hizmetkarı olduğu bir tanrıça. </w:t>
+      </w:r>
+    </w:p>
+    <w:p>
+      <w:pPr>
+        <w:rPr>
+          <w:b/>
+          <w:bCs/>
+        </w:rPr>
+      </w:pPr>
+      <w:r>
+        <w:rPr>
+          <w:b/>
+          <w:bCs/>
+        </w:rPr>
+        <w:t xml:space="preserve">Belki de bu Azra’ydı? </w:t>
+      </w:r>
+    </w:p>
+    <w:p>
+      <w:pPr>
+        <w:rPr>
+          <w:b/>
+          <w:bCs/>
+        </w:rPr>
+      </w:pPr>
+      <w:r>
+        <w:rPr>
+          <w:b/>
+          <w:bCs/>
+        </w:rPr>
+        <w:t xml:space="preserve">Bir saniye bir saniye… </w:t>
+      </w:r>
+    </w:p>
+    <w:p>
+      <w:pPr>
+        <w:rPr>
+          <w:b/>
+          <w:bCs/>
+        </w:rPr>
+      </w:pPr>
+      <w:r>
+        <w:rPr>
+          <w:b/>
+          <w:bCs/>
+        </w:rPr>
+        <w:t xml:space="preserve">Ayağa kalkarak perdeyi sonuna kadar açtım, karşımda Korel’den sonra tekrar duvara astığım şüpheli listem duruyordu. Gözlerim telefonuma indi, </w:t>
+      </w:r>
+    </w:p>
+    <w:p>
+      <w:pPr>
         <w:rPr>
           <w:b/>
           <w:bCs/>
           <w:i/>
           <w:iCs/>
         </w:rPr>
-        <w:t>Azura</w:t>
-      </w:r>
-      <w:proofErr w:type="spellEnd"/>
+      </w:pPr>
       <w:r>
         <w:rPr>
           <w:b/>
@@ -1140,86 +1023,271 @@
           <w:i/>
           <w:iCs/>
         </w:rPr>
-        <w:t xml:space="preserve"> ise onların gözlemleyicisi olmakla hükümlüdür. </w:t>
-      </w:r>
-    </w:p>
-    <w:p>
-      <w:pPr>
-        <w:rPr>
-          <w:b/>
-          <w:bCs/>
-        </w:rPr>
-      </w:pPr>
-      <w:r>
-        <w:rPr>
-          <w:b/>
-          <w:bCs/>
-        </w:rPr>
-        <w:t>‘’</w:t>
-      </w:r>
-      <w:proofErr w:type="spellStart"/>
-      <w:r>
-        <w:rPr>
-          <w:b/>
-          <w:bCs/>
-        </w:rPr>
-        <w:t>Azura</w:t>
-      </w:r>
-      <w:proofErr w:type="spellEnd"/>
-      <w:r>
-        <w:rPr>
-          <w:b/>
-          <w:bCs/>
-        </w:rPr>
-        <w:t xml:space="preserve">, </w:t>
-      </w:r>
-      <w:proofErr w:type="spellStart"/>
-      <w:r>
-        <w:rPr>
-          <w:b/>
-          <w:bCs/>
-        </w:rPr>
-        <w:t>Orcus</w:t>
-      </w:r>
-      <w:proofErr w:type="spellEnd"/>
-      <w:r>
-        <w:rPr>
-          <w:b/>
-          <w:bCs/>
-        </w:rPr>
-        <w:t xml:space="preserve"> Morta ve Avcı…’’ elimi saçıma saldırıp baş ağrıma aldırmadan çekiştirdim. Gerçekten sıyıracaktım, tam tamına bir nefes kadar yakındı çıldırmam. </w:t>
-      </w:r>
-    </w:p>
-    <w:p>
-      <w:pPr>
-        <w:rPr>
-          <w:b/>
-          <w:bCs/>
+        <w:t xml:space="preserve">Azura ise onların gözlemleyicisi olmakla hükümlüdür. </w:t>
+      </w:r>
+    </w:p>
+    <w:p>
+      <w:pPr>
+        <w:rPr>
+          <w:b/>
+          <w:bCs/>
+        </w:rPr>
+      </w:pPr>
+      <w:r>
+        <w:rPr>
+          <w:b/>
+          <w:bCs/>
+        </w:rPr>
+        <w:t xml:space="preserve">‘’Yer altında Azura, yer yüzünde ise Azra ha?’’ dedim öfkeyle. </w:t>
+      </w:r>
+    </w:p>
+    <w:p>
+      <w:pPr>
+        <w:rPr>
+          <w:b/>
+          <w:bCs/>
+        </w:rPr>
+      </w:pPr>
+      <w:r>
+        <w:rPr>
+          <w:b/>
+          <w:bCs/>
+        </w:rPr>
+        <w:t xml:space="preserve">‘’Yakaladım birinizi…’’ Elime bulduğum kalemi alıp Azra ismini Azura olarak değiştirdim. </w:t>
+      </w:r>
+    </w:p>
+    <w:p>
+      <w:pPr>
+        <w:rPr>
+          <w:b/>
+          <w:bCs/>
+        </w:rPr>
+      </w:pPr>
+      <w:r>
+        <w:rPr>
+          <w:b/>
+          <w:bCs/>
+        </w:rPr>
+        <w:t>Eğer Azra’yı bulduysam, eğer o yer altından yer yüzüne Şeytanla avcıyı gözetlemek için çıktıysa ikisinin de onun yakınında olması gerekliydi.</w:t>
+      </w:r>
+      <w:r>
+        <w:rPr>
+          <w:b/>
+          <w:bCs/>
+        </w:rPr>
+        <w:t xml:space="preserve"> </w:t>
+      </w:r>
+    </w:p>
+    <w:p>
+      <w:pPr>
+        <w:rPr>
+          <w:b/>
+          <w:bCs/>
+        </w:rPr>
+      </w:pPr>
+      <w:r>
+        <w:rPr>
+          <w:b/>
+          <w:bCs/>
+        </w:rPr>
+        <w:t>Öyleydi, öyle olmak zorundaydı.</w:t>
+      </w:r>
+    </w:p>
+    <w:p>
+      <w:pPr>
+        <w:rPr>
+          <w:b/>
+          <w:bCs/>
+        </w:rPr>
+      </w:pPr>
+      <w:r>
+        <w:rPr>
+          <w:b/>
+          <w:bCs/>
+        </w:rPr>
+        <w:t xml:space="preserve">Tabi o iki kişiyi bulmak gibi Azra’nın yakınında gezmeme gerek yoktu, çünkü artık yapboz parçaları yavaşça etraftan içeri doğru yerleşmeye başlıyordu. </w:t>
+      </w:r>
+    </w:p>
+    <w:p>
+      <w:pPr>
+        <w:rPr>
+          <w:b/>
+          <w:bCs/>
+        </w:rPr>
+      </w:pPr>
+      <w:r>
+        <w:rPr>
+          <w:b/>
+          <w:bCs/>
+        </w:rPr>
+        <w:t>Resmin yüz kısmı hariç hepsi artık daha belirgindi.</w:t>
+      </w:r>
+      <w:r>
+        <w:rPr>
+          <w:b/>
+          <w:bCs/>
+        </w:rPr>
+        <w:t xml:space="preserve"> Düğümün bir ucunu tuttuğum gibi devamı da çözülmeye başlıyordu. Çözülmeye başlayan ip, içimde bir duyguyu harladı.</w:t>
+      </w:r>
+    </w:p>
+    <w:p>
+      <w:pPr>
+        <w:rPr>
+          <w:b/>
+          <w:bCs/>
+        </w:rPr>
+      </w:pPr>
+      <w:r>
+        <w:rPr>
+          <w:b/>
+          <w:bCs/>
+        </w:rPr>
+        <w:t xml:space="preserve">Başından beri şüphelendiğim kim varsa, hepsi birbirine bağlıydı. Bu yüzden Sencer Korel’in arabasıyla yanıma gelmişti. Bu yüzden geçen gece beraber oturuyorlardı. </w:t>
+      </w:r>
+    </w:p>
+    <w:p>
+      <w:pPr>
+        <w:rPr>
+          <w:b/>
+          <w:bCs/>
+        </w:rPr>
+      </w:pPr>
+      <w:r>
+        <w:rPr>
+          <w:b/>
+          <w:bCs/>
+        </w:rPr>
+        <w:t>Aptal ben bunu görememiştim.</w:t>
+      </w:r>
+    </w:p>
+    <w:p>
+      <w:pPr>
+        <w:rPr>
+          <w:b/>
+          <w:bCs/>
+        </w:rPr>
+      </w:pPr>
+      <w:r>
+        <w:rPr>
+          <w:b/>
+          <w:bCs/>
+        </w:rPr>
+        <w:t xml:space="preserve">‘’Sencer… Azra’yla kardeşse…’’ Elimi alnıma götürüp sıvazladım. </w:t>
+      </w:r>
+    </w:p>
+    <w:p>
+      <w:pPr>
+        <w:rPr>
+          <w:b/>
+          <w:bCs/>
+        </w:rPr>
+      </w:pPr>
+      <w:r>
+        <w:rPr>
+          <w:b/>
+          <w:bCs/>
+        </w:rPr>
+        <w:t xml:space="preserve">‘’Ama Sencer şeytan gibi değil…’’ </w:t>
+      </w:r>
+    </w:p>
+    <w:p>
+      <w:pPr>
+        <w:rPr>
           <w:i/>
           <w:iCs/>
         </w:rPr>
       </w:pPr>
-      <w:proofErr w:type="spellStart"/>
-      <w:r>
-        <w:rPr>
-          <w:b/>
-          <w:bCs/>
+      <w:r>
+        <w:rPr>
           <w:i/>
           <w:iCs/>
         </w:rPr>
-        <w:t>Orcus</w:t>
-      </w:r>
-      <w:proofErr w:type="spellEnd"/>
-      <w:r>
+        <w:t>Peki ya Korel?</w:t>
+      </w:r>
+    </w:p>
+    <w:p>
+      <w:pPr>
+        <w:rPr>
+          <w:b/>
+          <w:bCs/>
+        </w:rPr>
+      </w:pPr>
+      <w:r>
+        <w:rPr>
+          <w:b/>
+          <w:bCs/>
+        </w:rPr>
+        <w:t xml:space="preserve">‘’Ama Azra’yla kardeş olan Sencer…’’ diye mırıldandım. </w:t>
+      </w:r>
+    </w:p>
+    <w:p>
+      <w:pPr>
+        <w:rPr>
+          <w:b/>
+          <w:bCs/>
+        </w:rPr>
+      </w:pPr>
+      <w:r>
+        <w:rPr>
+          <w:b/>
+          <w:bCs/>
+        </w:rPr>
+        <w:t>Hangisi avcıydı? Hangisi şeytandı?</w:t>
+      </w:r>
+    </w:p>
+    <w:p>
+      <w:pPr>
+        <w:rPr>
+          <w:b/>
+          <w:bCs/>
+        </w:rPr>
+      </w:pPr>
+      <w:r>
+        <w:rPr>
+          <w:b/>
+          <w:bCs/>
+        </w:rPr>
+        <w:t xml:space="preserve">‘’Salak kafam… aptal kafam… </w:t>
+      </w:r>
+      <w:r>
+        <w:rPr>
+          <w:b/>
+          <w:bCs/>
+        </w:rPr>
+        <w:t>geri zekâlı</w:t>
+      </w:r>
+      <w:r>
+        <w:rPr>
+          <w:b/>
+          <w:bCs/>
+        </w:rPr>
+        <w:t xml:space="preserve"> kafam…. Beyinsiz-‘’ derin bir nefes verip kafama bir tane geçirdim. </w:t>
+      </w:r>
+    </w:p>
+    <w:p>
+      <w:pPr>
+        <w:rPr>
+          <w:b/>
+          <w:bCs/>
+        </w:rPr>
+      </w:pPr>
+      <w:r>
+        <w:rPr>
+          <w:b/>
+          <w:bCs/>
+        </w:rPr>
+        <w:t xml:space="preserve">Korel isminin anlamı neydi? </w:t>
+      </w:r>
+    </w:p>
+    <w:p>
+      <w:pPr>
         <w:rPr>
           <w:b/>
           <w:bCs/>
           <w:i/>
           <w:iCs/>
         </w:rPr>
-        <w:t xml:space="preserve"> Morta ateşin kendisidir, ateşi gözlerinde ve gölge vücudunun içindedir. Ateş sönerse </w:t>
-      </w:r>
-      <w:proofErr w:type="spellStart"/>
+      </w:pPr>
       <w:r>
         <w:rPr>
           <w:b/>
@@ -1227,28 +1295,58 @@
           <w:i/>
           <w:iCs/>
         </w:rPr>
-        <w:t>Orcus</w:t>
-      </w:r>
-      <w:proofErr w:type="spellEnd"/>
-      <w:r>
+        <w:t xml:space="preserve">Ateşli olan kimse. </w:t>
+      </w:r>
+    </w:p>
+    <w:p>
+      <w:pPr>
+        <w:rPr>
+          <w:b/>
+          <w:bCs/>
+        </w:rPr>
+      </w:pPr>
+      <w:r>
+        <w:rPr>
+          <w:b/>
+          <w:bCs/>
+        </w:rPr>
+        <w:t>Ki ona ne şüphe…</w:t>
+      </w:r>
+    </w:p>
+    <w:p>
+      <w:pPr>
+        <w:rPr>
+          <w:b/>
+          <w:bCs/>
+        </w:rPr>
+      </w:pPr>
+      <w:r>
+        <w:rPr>
+          <w:b/>
+          <w:bCs/>
+        </w:rPr>
+        <w:t>Sencer isminin anlamı neydi?</w:t>
+      </w:r>
+    </w:p>
+    <w:p>
+      <w:pPr>
         <w:rPr>
           <w:b/>
           <w:bCs/>
           <w:i/>
           <w:iCs/>
         </w:rPr>
-        <w:t xml:space="preserve"> Morta cezalandırılmıştır. </w:t>
-      </w:r>
-    </w:p>
-    <w:p>
-      <w:pPr>
+      </w:pPr>
+      <w:r>
         <w:rPr>
           <w:b/>
           <w:bCs/>
           <w:i/>
           <w:iCs/>
         </w:rPr>
-      </w:pPr>
+        <w:lastRenderedPageBreak/>
+        <w:t>Kılıç tutan, kılıç saplayan</w:t>
+      </w:r>
       <w:r>
         <w:rPr>
           <w:b/>
@@ -1256,9 +1354,8 @@
           <w:i/>
           <w:iCs/>
         </w:rPr>
-        <w:t xml:space="preserve">Ateş, </w:t>
-      </w:r>
-      <w:proofErr w:type="spellStart"/>
+        <w:t xml:space="preserve"> kimse</w:t>
+      </w:r>
       <w:r>
         <w:rPr>
           <w:b/>
@@ -1266,19 +1363,447 @@
           <w:i/>
           <w:iCs/>
         </w:rPr>
-        <w:t>Orcus</w:t>
-      </w:r>
-      <w:proofErr w:type="spellEnd"/>
-      <w:r>
+        <w:t>.</w:t>
+      </w:r>
+    </w:p>
+    <w:p>
+      <w:pPr>
+        <w:rPr>
+          <w:b/>
+          <w:bCs/>
+        </w:rPr>
+      </w:pPr>
+      <w:r>
+        <w:rPr>
+          <w:b/>
+          <w:bCs/>
+        </w:rPr>
+        <w:t xml:space="preserve">Her şey gözümün önündeydi, apaçık ortadaydı. </w:t>
+      </w:r>
+    </w:p>
+    <w:p>
+      <w:pPr>
+        <w:rPr>
+          <w:b/>
+          <w:bCs/>
+        </w:rPr>
+      </w:pPr>
+      <w:r>
+        <w:rPr>
+          <w:b/>
+          <w:bCs/>
+        </w:rPr>
+        <w:br/>
+        <w:t xml:space="preserve">Sadece ben görememiştim, her hareketlerini izlememe rağmen, her yanlışlarını görmeme rağmen fark edememiştim. </w:t>
+      </w:r>
+    </w:p>
+    <w:p>
+      <w:pPr>
+        <w:rPr>
+          <w:b/>
+          <w:bCs/>
+        </w:rPr>
+      </w:pPr>
+      <w:r>
+        <w:rPr>
+          <w:b/>
+          <w:bCs/>
+        </w:rPr>
+        <w:t xml:space="preserve">Yine de emin olamadan kesin sonuca varamazdım, yüzde birlik ihtimal tersi olabilirdi ve o yüzde bir ihtimal içimi kemiriyordu. Bir anlık kararla telefonu şarjdan çıkardım ve ıslak üstüme aldanmadan oda kartımı alıp gireli çok olmayan odadan çıktım. </w:t>
+      </w:r>
+    </w:p>
+    <w:p>
+      <w:pPr>
+        <w:rPr>
+          <w:b/>
+          <w:bCs/>
+        </w:rPr>
+      </w:pPr>
+      <w:r>
+        <w:rPr>
+          <w:b/>
+          <w:bCs/>
+        </w:rPr>
+        <w:t>O yüzde doksan dokuz yüzde yüz olmalıydı. Böyle oturarak ya da kendimi kedere vurarak bunu yapanı bulamazdım.</w:t>
+      </w:r>
+    </w:p>
+    <w:p>
+      <w:pPr>
+        <w:rPr>
+          <w:b/>
+          <w:bCs/>
+        </w:rPr>
+      </w:pPr>
+      <w:r>
+        <w:rPr>
+          <w:b/>
+          <w:bCs/>
+        </w:rPr>
+        <w:t>Her zamanki yaptığımı yapıyordum, gerçeklerden kaçıyordum. Acılardan da öyle…</w:t>
+      </w:r>
+    </w:p>
+    <w:p>
+      <w:pPr>
+        <w:rPr>
+          <w:b/>
+          <w:bCs/>
+        </w:rPr>
+      </w:pPr>
+      <w:r>
+        <w:rPr>
+          <w:b/>
+          <w:bCs/>
+        </w:rPr>
+        <w:t xml:space="preserve">Gözlerimden akan yaşları sildim, asansörü beklemeden koşar adımlarla merdivenlerden inmeye başladım. </w:t>
+      </w:r>
+      <w:r>
+        <w:rPr>
+          <w:b/>
+          <w:bCs/>
+        </w:rPr>
+        <w:t xml:space="preserve">Evet hala kendimi berbat hissediyordum, evet her an düşüp bayılacak gibiydim ama buna lüksüm yoktu. </w:t>
+      </w:r>
+    </w:p>
+    <w:p>
+      <w:pPr>
+        <w:rPr>
+          <w:b/>
+          <w:bCs/>
+        </w:rPr>
+      </w:pPr>
+      <w:r>
+        <w:rPr>
+          <w:b/>
+          <w:bCs/>
+        </w:rPr>
+        <w:t xml:space="preserve">Daha önce bir şeyleri sonraya atarak hayatıma bakarak geç kalmıştım, bu kez kalmayacaktım. </w:t>
+      </w:r>
+    </w:p>
+    <w:p>
+      <w:pPr>
+        <w:rPr>
+          <w:b/>
+          <w:bCs/>
+        </w:rPr>
+      </w:pPr>
+      <w:r>
+        <w:rPr>
+          <w:b/>
+          <w:bCs/>
+        </w:rPr>
+        <w:t xml:space="preserve">Bu kez zaman kaybedemezdim, çünkü yatağa girdiğimde uyuyamayacağımı kendimi parçalayacağımı biliyordum. Eva toprağın altında o soğukta bir başına yatarken ben sıcak yatağımda yatamazdım. Buna imkân yoktu. </w:t>
+      </w:r>
+    </w:p>
+    <w:p>
+      <w:pPr>
+        <w:rPr>
+          <w:b/>
+          <w:bCs/>
+        </w:rPr>
+      </w:pPr>
+      <w:r>
+        <w:rPr>
+          <w:b/>
+          <w:bCs/>
+        </w:rPr>
+        <w:t xml:space="preserve">Otelden çıktığımda gözüm etraftaki hiçbir şeyi görmedi, hızlı ve sarsılan adımlarla yürümeye başladım. Neredeyse otelin girişinden çıkmam bile bir dakikamı almıştı. </w:t>
+      </w:r>
+    </w:p>
+    <w:p>
+      <w:pPr>
+        <w:rPr>
+          <w:b/>
+          <w:bCs/>
+        </w:rPr>
+      </w:pPr>
+      <w:r>
+        <w:rPr>
+          <w:b/>
+          <w:bCs/>
+        </w:rPr>
+        <w:t xml:space="preserve">Gözlerimi ovuşturdum ve hızlı adımlarla yürümeye devam ettim. Okula gidiyordum, çünkü elimden en son kaçırdığım ip ucu okuldaydı. </w:t>
+      </w:r>
+    </w:p>
+    <w:p>
+      <w:pPr>
+        <w:rPr>
+          <w:b/>
+          <w:bCs/>
+        </w:rPr>
+      </w:pPr>
+      <w:r>
+        <w:rPr>
+          <w:b/>
+          <w:bCs/>
+        </w:rPr>
+        <w:t>Peşinden gitmediğim için yol boyu kendime küfürler yağdırmıştım, öfkeliydim ve öfkemi kimseye zarar vermemek için kendimden çıkarıyordum.</w:t>
+      </w:r>
+    </w:p>
+    <w:p>
+      <w:pPr>
+        <w:rPr>
+          <w:b/>
+          <w:bCs/>
+        </w:rPr>
+      </w:pPr>
+      <w:r>
+        <w:rPr>
+          <w:b/>
+          <w:bCs/>
+        </w:rPr>
+        <w:t xml:space="preserve">Derin derin nefesler aldım, ara sıra durmak zorunda kalmıştım çünkü başım dönüyor midem bulanıyordu. Yine de pes etmeden devam ettim. </w:t>
+      </w:r>
+    </w:p>
+    <w:p>
+      <w:pPr>
+        <w:rPr>
+          <w:b/>
+          <w:bCs/>
+        </w:rPr>
+      </w:pPr>
+      <w:r>
+        <w:rPr>
+          <w:b/>
+          <w:bCs/>
+        </w:rPr>
+        <w:t xml:space="preserve">Okul uzaktan da olsa göründüğünde dudaklarımı ısırdım, tüm akli dengem alt üst olmuştu. </w:t>
+      </w:r>
+    </w:p>
+    <w:p>
+      <w:pPr>
+        <w:rPr>
+          <w:b/>
+          <w:bCs/>
+        </w:rPr>
+      </w:pPr>
+      <w:r>
+        <w:rPr>
+          <w:b/>
+          <w:bCs/>
+        </w:rPr>
+        <w:t xml:space="preserve">Aklıma durup durup Eva’nın yerde ateşlerin arkasında yatan görüntüsü geliyor gözlerim doluyordu. </w:t>
+      </w:r>
+    </w:p>
+    <w:p>
+      <w:pPr>
+        <w:rPr>
+          <w:b/>
+          <w:bCs/>
+        </w:rPr>
+      </w:pPr>
+      <w:r>
+        <w:rPr>
+          <w:b/>
+          <w:bCs/>
+        </w:rPr>
+        <w:t xml:space="preserve">Dolan gözlerimi sildim ve burnumu güçlükle çekip okulun bahçesine girdim. </w:t>
+      </w:r>
+    </w:p>
+    <w:p>
+      <w:pPr>
+        <w:rPr>
+          <w:b/>
+          <w:bCs/>
+        </w:rPr>
+      </w:pPr>
+      <w:r>
+        <w:rPr>
+          <w:b/>
+          <w:bCs/>
+        </w:rPr>
+        <w:t xml:space="preserve">Etrafta öğrenciler vardı, ben okuldan içeri girdiğimde zil çaldı. </w:t>
+      </w:r>
+    </w:p>
+    <w:p>
+      <w:pPr>
+        <w:rPr>
+          <w:b/>
+          <w:bCs/>
+        </w:rPr>
+      </w:pPr>
+      <w:r>
+        <w:rPr>
+          <w:b/>
+          <w:bCs/>
+        </w:rPr>
+        <w:t>Ders ziliydi, teneffüs bitmişti.</w:t>
+      </w:r>
+    </w:p>
+    <w:p>
+      <w:pPr>
+        <w:rPr>
+          <w:b/>
+          <w:bCs/>
+        </w:rPr>
+      </w:pPr>
+      <w:r>
+        <w:rPr>
+          <w:b/>
+          <w:bCs/>
+        </w:rPr>
+        <w:t xml:space="preserve">Ebru’nun olduğu sınıfa doğru ilerledim. Şu an berbat göründüğüme ve öğrencilerin bana garip baktığına onları görmeden emindim ama hiç mi hiç umurumda değildi. </w:t>
+      </w:r>
+    </w:p>
+    <w:p>
+      <w:pPr>
+        <w:rPr>
+          <w:b/>
+          <w:bCs/>
+        </w:rPr>
+      </w:pPr>
+      <w:r>
+        <w:rPr>
+          <w:b/>
+          <w:bCs/>
+        </w:rPr>
+        <w:t xml:space="preserve">Sınıfa girdiğimde herkes daha yeni içeri girmişti, sınıfta konuşmalardan dolayı oluşan gürültü beni sınıfın duymasını engelliyordu. Konuşmak için iki kez dudaklarımı araladım ama sınıf o kadar sohbete dalmıştı ki konuşmama bile müsaade etmemişlerdi. </w:t>
+      </w:r>
+    </w:p>
+    <w:p>
+      <w:pPr>
+        <w:rPr>
+          <w:b/>
+          <w:bCs/>
+        </w:rPr>
+      </w:pPr>
+      <w:r>
+        <w:rPr>
+          <w:b/>
+          <w:bCs/>
+        </w:rPr>
+        <w:t xml:space="preserve">Derin bir nefes aldım ve öfkeme hâkim olamadan </w:t>
+      </w:r>
+    </w:p>
+    <w:p>
+      <w:pPr>
+        <w:rPr>
+          <w:b/>
+          <w:bCs/>
+        </w:rPr>
+      </w:pPr>
+      <w:r>
+        <w:rPr>
+          <w:b/>
+          <w:bCs/>
+        </w:rPr>
+        <w:lastRenderedPageBreak/>
+        <w:t>‘’EBRU!’’ diye bağırdım. Sıranın üzerinde oturup arkayı kapatanlar korkuyla sıçrarken diğeri de şaşkınlıkla kapıda dikilen bana dönmüştü.</w:t>
+      </w:r>
+    </w:p>
+    <w:p>
+      <w:pPr>
+        <w:rPr>
+          <w:b/>
+          <w:bCs/>
+        </w:rPr>
+      </w:pPr>
+      <w:r>
+        <w:rPr>
+          <w:b/>
+          <w:bCs/>
+        </w:rPr>
+        <w:t xml:space="preserve">‘’E…ebru gelmedi hocam.’’ Kirpiklerini hızlı hızlı kırpıştırarak nefes nefese korkuyla bana dönen öğrenciye doğru ilerledim ve sırasına ellerimi yasladım. </w:t>
+      </w:r>
+    </w:p>
+    <w:p>
+      <w:pPr>
+        <w:rPr>
+          <w:b/>
+          <w:bCs/>
+        </w:rPr>
+      </w:pPr>
+      <w:r>
+        <w:rPr>
+          <w:b/>
+          <w:bCs/>
+        </w:rPr>
+        <w:t xml:space="preserve">‘’Ona ulaşabileceğim numara ya da adresini bilen…’’ </w:t>
+      </w:r>
+    </w:p>
+    <w:p>
+      <w:pPr>
+        <w:rPr>
+          <w:b/>
+          <w:bCs/>
+        </w:rPr>
+      </w:pPr>
+      <w:r>
+        <w:rPr>
+          <w:b/>
+          <w:bCs/>
+        </w:rPr>
+        <w:t xml:space="preserve">Çoğu kişi kafasını olumsuz salladığında kızlara döndüm. ‘’Hiç mi biriniz yakın değildiniz, hiç mi grubunuz yok?’’ </w:t>
+      </w:r>
+    </w:p>
+    <w:p>
+      <w:pPr>
+        <w:rPr>
+          <w:b/>
+          <w:bCs/>
+        </w:rPr>
+      </w:pPr>
+      <w:r>
+        <w:rPr>
+          <w:b/>
+          <w:bCs/>
+        </w:rPr>
+        <w:t xml:space="preserve">Kızlardan biri dudaklarını ısırırken diğeri bacaklarını toparlamış yüzünü eğmişti. ‘’Hocam benim tek duyduğum kaydını aldırdığı, sizinle olan dersten sonra bir daha gelmedi.’’ </w:t>
+      </w:r>
+    </w:p>
+    <w:p>
+      <w:pPr>
+        <w:rPr>
+          <w:b/>
+          <w:bCs/>
+        </w:rPr>
+      </w:pPr>
+      <w:r>
+        <w:rPr>
+          <w:b/>
+          <w:bCs/>
+        </w:rPr>
+        <w:t>Gözlerimi yumup derin bir nefes aldım. Gözlerim yine dolmuştu ama bu kez üzüntüden değildi, öfkedendi. ‘’Haber alırsanız mutlaka bana ulaşın.’’ Diyerek arkamı döndüm ve sınıftan çıktım.</w:t>
+      </w:r>
+    </w:p>
+    <w:p>
+      <w:pPr>
+        <w:rPr>
+          <w:b/>
+          <w:bCs/>
+        </w:rPr>
+      </w:pPr>
+      <w:r>
+        <w:rPr>
+          <w:b/>
+          <w:bCs/>
+        </w:rPr>
+        <w:t>Dersleri her neyse, öğretmenleri hala gelmemişti.</w:t>
+      </w:r>
+    </w:p>
+    <w:p>
+      <w:pPr>
+        <w:rPr>
+          <w:b/>
+          <w:bCs/>
+        </w:rPr>
+      </w:pPr>
+      <w:r>
+        <w:rPr>
+          <w:b/>
+          <w:bCs/>
+        </w:rPr>
+        <w:t xml:space="preserve">Merdivenlerden koşarcasına indim, müdürün odasına gözüm kaysa da kafamı olumsuzca sallayarak dışarı çıkmıştım. Çünkü içimden bir ses bu şehirden değil bu dünyadan gittiğini söylüyordu. </w:t>
+      </w:r>
+    </w:p>
+    <w:p>
+      <w:pPr>
         <w:rPr>
           <w:b/>
           <w:bCs/>
           <w:i/>
           <w:iCs/>
         </w:rPr>
-        <w:t xml:space="preserve"> </w:t>
-      </w:r>
-      <w:proofErr w:type="spellStart"/>
+      </w:pPr>
       <w:r>
         <w:rPr>
           <w:b/>
@@ -1286,137 +1811,357 @@
           <w:i/>
           <w:iCs/>
         </w:rPr>
-        <w:t>Morta’yı</w:t>
-      </w:r>
-      <w:proofErr w:type="spellEnd"/>
-      <w:r>
+        <w:t>Aynı Eva gibi.</w:t>
+      </w:r>
+    </w:p>
+    <w:p>
+      <w:pPr>
+        <w:rPr>
+          <w:b/>
+          <w:bCs/>
+        </w:rPr>
+      </w:pPr>
+      <w:r>
+        <w:rPr>
+          <w:b/>
+          <w:bCs/>
+        </w:rPr>
+        <w:t xml:space="preserve">Öfkeyle tırnaklarımı ellerime geçirerek yürümeye devam ettim.  Saat ilerliyordu, akşam olmaya yaklaşmıştı. Hava erken karardığından gökyüzü koyulaşmaya başlamıştı. Umursamaz, etrafıma bakmaz şekilde ilerleyerek okulun köşesinden döndüm. </w:t>
+      </w:r>
+    </w:p>
+    <w:p>
+      <w:pPr>
+        <w:rPr>
+          <w:b/>
+          <w:bCs/>
+        </w:rPr>
+      </w:pPr>
+      <w:r>
+        <w:rPr>
+          <w:b/>
+          <w:bCs/>
+        </w:rPr>
+        <w:t xml:space="preserve">İçimden nedensizce bir durma isteği geçti, duraksadım. </w:t>
+      </w:r>
+    </w:p>
+    <w:p>
+      <w:pPr>
+        <w:rPr>
+          <w:b/>
+          <w:bCs/>
+        </w:rPr>
+      </w:pPr>
+      <w:r>
+        <w:rPr>
+          <w:b/>
+          <w:bCs/>
+        </w:rPr>
+        <w:t xml:space="preserve">Neden durduğumu bilmiyordum, sadece durdum ve yüzümü çevirdim. </w:t>
+      </w:r>
+    </w:p>
+    <w:p>
+      <w:pPr>
+        <w:rPr>
+          <w:b/>
+          <w:bCs/>
+        </w:rPr>
+      </w:pPr>
+      <w:r>
+        <w:rPr>
+          <w:b/>
+          <w:bCs/>
+        </w:rPr>
+        <w:t xml:space="preserve">Kuzgun yoldaydı, seke seke yoldan ilerledi. Kendimi bir anda onun peşine giderken buldum. </w:t>
+      </w:r>
+    </w:p>
+    <w:p>
+      <w:pPr>
+        <w:rPr>
+          <w:b/>
+          <w:bCs/>
+        </w:rPr>
+      </w:pPr>
+      <w:r>
+        <w:rPr>
+          <w:b/>
+          <w:bCs/>
+        </w:rPr>
+        <w:t>Amaçsız bir insan, bulduğu her yoldan giderdi çünkü.</w:t>
+      </w:r>
+    </w:p>
+    <w:p>
+      <w:pPr>
+        <w:rPr>
+          <w:b/>
+          <w:bCs/>
+        </w:rPr>
+      </w:pPr>
+      <w:r>
+        <w:rPr>
+          <w:b/>
+          <w:bCs/>
+        </w:rPr>
+        <w:t xml:space="preserve">Bende gittim, Yeşil Liman’ın tam arkasındaydık. Önüne geldiğimde </w:t>
+      </w:r>
+      <w:r>
+        <w:rPr>
+          <w:b/>
+          <w:bCs/>
+        </w:rPr>
+        <w:t xml:space="preserve">gözüm siyah klasik arabaya kaydı </w:t>
+      </w:r>
+      <w:r>
+        <w:rPr>
+          <w:b/>
+          <w:bCs/>
+        </w:rPr>
+        <w:t xml:space="preserve">kuzgun yine gözümün önünde tuzla buz olup kayboldu. </w:t>
+      </w:r>
+    </w:p>
+    <w:p>
+      <w:pPr>
+        <w:rPr>
+          <w:b/>
+          <w:bCs/>
+        </w:rPr>
+      </w:pPr>
+      <w:r>
+        <w:rPr>
+          <w:b/>
+          <w:bCs/>
+        </w:rPr>
+        <w:t xml:space="preserve">Önüne geldiğim kafe insanlarla doluydu, bugün her zamankinden daha kalabalıktı. Gözlerim birini arar gibi etrafta gezindi ve bir çift kara gözde durdu. </w:t>
+      </w:r>
+    </w:p>
+    <w:p>
+      <w:pPr>
+        <w:rPr>
+          <w:b/>
+          <w:bCs/>
+        </w:rPr>
+      </w:pPr>
+      <w:r>
+        <w:rPr>
+          <w:b/>
+          <w:bCs/>
+        </w:rPr>
+        <w:t xml:space="preserve">Tanımadığım bir adam bana oldukça ürkütücü bir ciddiyetle bakıyordu. Dudaklarının emin olamadığım şekilde kıvrılışını gördüğümde önüne döndü ve gazetesini önüne kaldırdı. </w:t>
+      </w:r>
+    </w:p>
+    <w:p>
+      <w:pPr>
+        <w:rPr>
+          <w:b/>
+          <w:bCs/>
+        </w:rPr>
+      </w:pPr>
+      <w:r>
+        <w:rPr>
+          <w:b/>
+          <w:bCs/>
+        </w:rPr>
+        <w:t xml:space="preserve">‘’Efnan?’’ ismimi duyduğumda kafesinin köşesinde dikildiğimi hatırlayarak kendime geldim. </w:t>
+      </w:r>
+    </w:p>
+    <w:p>
+      <w:pPr>
+        <w:rPr>
+          <w:b/>
+          <w:bCs/>
+        </w:rPr>
+      </w:pPr>
+      <w:r>
+        <w:rPr>
+          <w:b/>
+          <w:bCs/>
+        </w:rPr>
+        <w:t>Sesin sahibi bana derin bir iç çektirdi, onun sesi son zamanlarda kalbimi parçalara ayırıyordu.</w:t>
+      </w:r>
+    </w:p>
+    <w:p>
+      <w:pPr>
+        <w:rPr>
+          <w:b/>
+          <w:bCs/>
+        </w:rPr>
+      </w:pPr>
+      <w:r>
+        <w:rPr>
+          <w:b/>
+          <w:bCs/>
+        </w:rPr>
+        <w:t>Çünkü kalbim anlaşamayan iki parça olarak bölünmüştü.</w:t>
+      </w:r>
+    </w:p>
+    <w:p>
+      <w:pPr>
+        <w:rPr>
+          <w:b/>
+          <w:bCs/>
+        </w:rPr>
+      </w:pPr>
+      <w:r>
+        <w:rPr>
+          <w:b/>
+          <w:bCs/>
+        </w:rPr>
+        <w:t xml:space="preserve">Bir tarafım ona çekiliyordu, seslerine gözlerine ve sıcak tenine. </w:t>
+      </w:r>
+    </w:p>
+    <w:p>
+      <w:pPr>
+        <w:rPr>
+          <w:b/>
+          <w:bCs/>
+        </w:rPr>
+      </w:pPr>
+      <w:r>
+        <w:rPr>
+          <w:b/>
+          <w:bCs/>
+        </w:rPr>
+        <w:t xml:space="preserve">Diğer tarafım ise ona hesap sormak sonra ise yüzünü bir daha göremeyeceğim bir yere kaçmak istiyordu. </w:t>
+      </w:r>
+    </w:p>
+    <w:p>
+      <w:pPr>
+        <w:rPr>
+          <w:b/>
+          <w:bCs/>
+        </w:rPr>
+      </w:pPr>
+      <w:r>
+        <w:rPr>
+          <w:b/>
+          <w:bCs/>
+        </w:rPr>
+        <w:lastRenderedPageBreak/>
+        <w:t>Dudaklarımı ısırarak yüzümü ona döndüm. Aya</w:t>
+      </w:r>
+      <w:r>
+        <w:rPr>
+          <w:b/>
+          <w:bCs/>
+        </w:rPr>
+        <w:t xml:space="preserve">ktaydı elinde cüzdanı ve arabanın anahtarıyla bana bakıyordu, </w:t>
+      </w:r>
+      <w:r>
+        <w:rPr>
+          <w:b/>
+          <w:bCs/>
+        </w:rPr>
+        <w:t xml:space="preserve">aynı Eva’nın ondan kaçtığı gün gibi </w:t>
+      </w:r>
+      <w:r>
+        <w:rPr>
+          <w:b/>
+          <w:bCs/>
+        </w:rPr>
+        <w:t>bir</w:t>
+      </w:r>
+      <w:r>
+        <w:rPr>
+          <w:b/>
+          <w:bCs/>
+        </w:rPr>
+        <w:t xml:space="preserve"> sandalyeyi büyük bir nezaketle çekerek oturmam için eliyle işaret etmişti.</w:t>
+      </w:r>
+      <w:r>
+        <w:rPr>
+          <w:b/>
+          <w:bCs/>
+        </w:rPr>
+        <w:t xml:space="preserve"> Muhtemelen o da yeni gelmişti. </w:t>
+      </w:r>
+    </w:p>
+    <w:p>
+      <w:pPr>
+        <w:rPr>
+          <w:b/>
+          <w:bCs/>
+        </w:rPr>
+      </w:pPr>
+      <w:r>
+        <w:rPr>
+          <w:b/>
+          <w:bCs/>
+        </w:rPr>
+        <w:t xml:space="preserve">Gözleri sıktığım elime indi, kaşları belli belirsiz çatıldı. </w:t>
+      </w:r>
+    </w:p>
+    <w:p>
+      <w:pPr>
+        <w:rPr>
+          <w:b/>
+          <w:bCs/>
+        </w:rPr>
+      </w:pPr>
+      <w:r>
+        <w:rPr>
+          <w:b/>
+          <w:bCs/>
+        </w:rPr>
+        <w:t xml:space="preserve">Sandalyeyi tutan eli teması kesti, bana doğru gelmeye başladığında geri adım atmak istedim ama atamıyordum. Neden atamıyordum? </w:t>
+      </w:r>
+    </w:p>
+    <w:p>
+      <w:pPr>
+        <w:rPr>
+          <w:b/>
+          <w:bCs/>
+        </w:rPr>
+      </w:pPr>
+      <w:r>
+        <w:rPr>
+          <w:b/>
+          <w:bCs/>
+        </w:rPr>
+        <w:t xml:space="preserve">‘’Rengin solmuş…’’ diye fısıldadı. Elleri kollarımı tuttuğunda ateş gibi yakacağını düşündüm ama yakmadı. </w:t>
+      </w:r>
+    </w:p>
+    <w:p>
+      <w:pPr>
+        <w:rPr>
+          <w:b/>
+          <w:bCs/>
+        </w:rPr>
+      </w:pPr>
+      <w:r>
+        <w:rPr>
+          <w:b/>
+          <w:bCs/>
+        </w:rPr>
+        <w:t xml:space="preserve">‘’Benimle oturur musun?’’ gözlerimi gözlerine çıkardım. </w:t>
+      </w:r>
+    </w:p>
+    <w:p>
+      <w:pPr>
         <w:rPr>
           <w:b/>
           <w:bCs/>
           <w:i/>
           <w:iCs/>
         </w:rPr>
-        <w:t xml:space="preserve"> yaratan şeydir. Tanrıçasının hizmetkarı olmakla hükümlüdür. </w:t>
-      </w:r>
-    </w:p>
-    <w:p>
-      <w:pPr>
-        <w:rPr>
-          <w:b/>
-          <w:bCs/>
-        </w:rPr>
-      </w:pPr>
-      <w:r>
-        <w:rPr>
-          <w:b/>
-          <w:bCs/>
-        </w:rPr>
-        <w:lastRenderedPageBreak/>
-        <w:t xml:space="preserve">‘’Bir tanrıça eksikti…’’ diyeceğim sırada Yavuzun tanrıça kısmından emin olmadığını anlamının ondan üstün bir varlık olduğunu söylediği mesajı gördüm. </w:t>
-      </w:r>
-    </w:p>
-    <w:p>
-      <w:pPr>
-        <w:rPr>
-          <w:b/>
-          <w:bCs/>
-        </w:rPr>
-      </w:pPr>
-      <w:r>
-        <w:rPr>
-          <w:b/>
-          <w:bCs/>
-        </w:rPr>
-        <w:t xml:space="preserve">‘’Yani yer yüzünde şeytandan daha üstün bir varlık mı var?’’ </w:t>
-      </w:r>
-    </w:p>
-    <w:p>
-      <w:pPr>
-        <w:rPr>
-          <w:b/>
-          <w:bCs/>
-        </w:rPr>
-      </w:pPr>
-      <w:r>
-        <w:rPr>
-          <w:b/>
-          <w:bCs/>
-        </w:rPr>
-        <w:t>İşte bu okuduğum en şaşırtıcı şeydi.</w:t>
-      </w:r>
-      <w:r>
-        <w:rPr>
-          <w:b/>
-          <w:bCs/>
-        </w:rPr>
-        <w:t xml:space="preserve"> Çünkü doğru çevirdiyse şu an yer yüzünden Şeytan’dan daha üstün olan bir tanrıça olmalıydı. Şeytan’ın bağlı olduğu bir tanrıça, onun hizmetkarı olduğu bir tanrıça. </w:t>
-      </w:r>
-    </w:p>
-    <w:p>
-      <w:pPr>
-        <w:rPr>
-          <w:b/>
-          <w:bCs/>
-        </w:rPr>
-      </w:pPr>
-      <w:r>
-        <w:rPr>
-          <w:b/>
-          <w:bCs/>
-        </w:rPr>
-        <w:t xml:space="preserve">Belki de bu Azra’ydı? </w:t>
-      </w:r>
-    </w:p>
-    <w:p>
-      <w:pPr>
-        <w:rPr>
-          <w:b/>
-          <w:bCs/>
-        </w:rPr>
-      </w:pPr>
-      <w:r>
-        <w:rPr>
-          <w:b/>
-          <w:bCs/>
-        </w:rPr>
-        <w:t xml:space="preserve">Bir saniye bir saniye… </w:t>
-      </w:r>
-    </w:p>
-    <w:p>
-      <w:pPr>
-        <w:rPr>
-          <w:b/>
-          <w:bCs/>
-        </w:rPr>
-      </w:pPr>
-      <w:r>
-        <w:rPr>
-          <w:b/>
-          <w:bCs/>
-        </w:rPr>
-        <w:t xml:space="preserve">Ayağa kalkarak perdeyi sonuna kadar açtım, karşımda Korel’den sonra tekrar duvara astığım şüpheli listem duruyordu. Gözlerim telefonuma indi, </w:t>
-      </w:r>
-    </w:p>
-    <w:p>
-      <w:pPr>
+      </w:pPr>
+      <w:r>
         <w:rPr>
           <w:b/>
           <w:bCs/>
           <w:i/>
           <w:iCs/>
         </w:rPr>
-      </w:pPr>
-      <w:proofErr w:type="spellStart"/>
-      <w:r>
+        <w:t>Kimsin sen?</w:t>
+      </w:r>
+    </w:p>
+    <w:p>
+      <w:pPr>
         <w:rPr>
           <w:b/>
           <w:bCs/>
           <w:i/>
           <w:iCs/>
         </w:rPr>
-        <w:t>Azura</w:t>
-      </w:r>
-      <w:proofErr w:type="spellEnd"/>
+      </w:pPr>
       <w:r>
         <w:rPr>
           <w:b/>
@@ -1424,308 +2169,26 @@
           <w:i/>
           <w:iCs/>
         </w:rPr>
-        <w:t xml:space="preserve"> ise onların gözlemleyicisi olmakla hükümlüdür. </w:t>
-      </w:r>
-    </w:p>
-    <w:p>
-      <w:pPr>
-        <w:rPr>
-          <w:b/>
-          <w:bCs/>
-        </w:rPr>
-      </w:pPr>
-      <w:r>
-        <w:rPr>
-          <w:b/>
-          <w:bCs/>
-        </w:rPr>
-        <w:t xml:space="preserve">‘’Yer altında </w:t>
-      </w:r>
-      <w:proofErr w:type="spellStart"/>
-      <w:r>
-        <w:rPr>
-          <w:b/>
-          <w:bCs/>
-        </w:rPr>
-        <w:t>Azura</w:t>
-      </w:r>
-      <w:proofErr w:type="spellEnd"/>
-      <w:r>
-        <w:rPr>
-          <w:b/>
-          <w:bCs/>
-        </w:rPr>
-        <w:t xml:space="preserve">, yer yüzünde ise Azra ha?’’ dedim öfkeyle. </w:t>
-      </w:r>
-    </w:p>
-    <w:p>
-      <w:pPr>
-        <w:rPr>
-          <w:b/>
-          <w:bCs/>
-        </w:rPr>
-      </w:pPr>
-      <w:r>
-        <w:rPr>
-          <w:b/>
-          <w:bCs/>
-        </w:rPr>
-        <w:t xml:space="preserve">‘’Yakaladım birinizi…’’ Elime bulduğum kalemi alıp Azra ismini </w:t>
-      </w:r>
-      <w:proofErr w:type="spellStart"/>
-      <w:r>
-        <w:rPr>
-          <w:b/>
-          <w:bCs/>
-        </w:rPr>
-        <w:t>Azura</w:t>
-      </w:r>
-      <w:proofErr w:type="spellEnd"/>
-      <w:r>
-        <w:rPr>
-          <w:b/>
-          <w:bCs/>
-        </w:rPr>
-        <w:t xml:space="preserve"> olarak değiştirdim. </w:t>
-      </w:r>
-    </w:p>
-    <w:p>
-      <w:pPr>
-        <w:rPr>
-          <w:b/>
-          <w:bCs/>
-        </w:rPr>
-      </w:pPr>
-      <w:r>
-        <w:rPr>
-          <w:b/>
-          <w:bCs/>
-        </w:rPr>
-        <w:t>Eğer Azra’yı bulduysam, eğer o yer altından yer yüzüne Şeytanla avcıyı gözetlemek için çıktıysa ikisinin de onun yakınında olması gerekliydi.</w:t>
-      </w:r>
-      <w:r>
-        <w:rPr>
-          <w:b/>
-          <w:bCs/>
-        </w:rPr>
-        <w:t xml:space="preserve"> </w:t>
-      </w:r>
-    </w:p>
-    <w:p>
-      <w:pPr>
-        <w:rPr>
-          <w:b/>
-          <w:bCs/>
-        </w:rPr>
-      </w:pPr>
-      <w:r>
-        <w:rPr>
-          <w:b/>
-          <w:bCs/>
-        </w:rPr>
-        <w:t>Öyleydi, öyle olmak zorundaydı.</w:t>
-      </w:r>
-    </w:p>
-    <w:p>
-      <w:pPr>
-        <w:rPr>
-          <w:b/>
-          <w:bCs/>
-        </w:rPr>
-      </w:pPr>
-      <w:r>
-        <w:rPr>
-          <w:b/>
-          <w:bCs/>
-        </w:rPr>
-        <w:t xml:space="preserve">Tabi o iki kişiyi bulmak gibi Azra’nın yakınında gezmeme gerek yoktu, çünkü artık yapboz parçaları yavaşça etraftan içeri doğru yerleşmeye başlıyordu. </w:t>
-      </w:r>
-    </w:p>
-    <w:p>
-      <w:pPr>
-        <w:rPr>
-          <w:b/>
-          <w:bCs/>
-        </w:rPr>
-      </w:pPr>
-      <w:r>
-        <w:rPr>
-          <w:b/>
-          <w:bCs/>
-        </w:rPr>
-        <w:t>Resmin yüz kısmı hariç hepsi artık daha belirgindi.</w:t>
-      </w:r>
-      <w:r>
-        <w:rPr>
-          <w:b/>
-          <w:bCs/>
-        </w:rPr>
-        <w:t xml:space="preserve"> Düğümün bir ucunu tuttuğum gibi devamı da çözülmeye başlıyordu. Çözülmeye başlayan ip, içimde bir duyguyu harladı.</w:t>
-      </w:r>
-    </w:p>
-    <w:p>
-      <w:pPr>
-        <w:rPr>
-          <w:b/>
-          <w:bCs/>
-        </w:rPr>
-      </w:pPr>
-      <w:r>
-        <w:rPr>
-          <w:b/>
-          <w:bCs/>
-        </w:rPr>
-        <w:t xml:space="preserve">Başından beri şüphelendiğim kim varsa, hepsi birbirine bağlıydı. Bu yüzden Sencer Korel’in arabasıyla yanıma gelmişti. Bu yüzden geçen gece beraber oturuyorlardı. </w:t>
-      </w:r>
-    </w:p>
-    <w:p>
-      <w:pPr>
-        <w:rPr>
-          <w:b/>
-          <w:bCs/>
-        </w:rPr>
-      </w:pPr>
-      <w:r>
-        <w:rPr>
-          <w:b/>
-          <w:bCs/>
-        </w:rPr>
-        <w:t>Aptal ben bunu görememiştim.</w:t>
-      </w:r>
-    </w:p>
-    <w:p>
-      <w:pPr>
-        <w:rPr>
-          <w:b/>
-          <w:bCs/>
-        </w:rPr>
-      </w:pPr>
-      <w:r>
-        <w:rPr>
-          <w:b/>
-          <w:bCs/>
-        </w:rPr>
-        <w:t xml:space="preserve">‘’Sencer… Azra’yla kardeşse…’’ Elimi alnıma götürüp sıvazladım. </w:t>
-      </w:r>
-    </w:p>
-    <w:p>
-      <w:pPr>
-        <w:rPr>
-          <w:b/>
-          <w:bCs/>
-        </w:rPr>
-      </w:pPr>
-      <w:r>
-        <w:rPr>
-          <w:b/>
-          <w:bCs/>
-        </w:rPr>
-        <w:t xml:space="preserve">‘’Ama Sencer şeytan gibi değil…’’ </w:t>
-      </w:r>
-    </w:p>
-    <w:p>
-      <w:pPr>
-        <w:rPr>
+        <w:t xml:space="preserve">Orcus Morta mı, yoksa Avcı mı? </w:t>
+      </w:r>
+    </w:p>
+    <w:p>
+      <w:pPr>
+        <w:rPr>
+          <w:b/>
+          <w:bCs/>
           <w:i/>
           <w:iCs/>
         </w:rPr>
       </w:pPr>
       <w:r>
         <w:rPr>
+          <w:b/>
+          <w:bCs/>
           <w:i/>
           <w:iCs/>
         </w:rPr>
-        <w:t>Peki ya Korel?</w:t>
-      </w:r>
-    </w:p>
-    <w:p>
-      <w:pPr>
-        <w:rPr>
-          <w:b/>
-          <w:bCs/>
-        </w:rPr>
-      </w:pPr>
-      <w:r>
-        <w:rPr>
-          <w:b/>
-          <w:bCs/>
-        </w:rPr>
-        <w:t xml:space="preserve">‘’Ama Azra’yla kardeş olan Sencer…’’ diye mırıldandım. </w:t>
-      </w:r>
-    </w:p>
-    <w:p>
-      <w:pPr>
-        <w:rPr>
-          <w:b/>
-          <w:bCs/>
-        </w:rPr>
-      </w:pPr>
-      <w:r>
-        <w:rPr>
-          <w:b/>
-          <w:bCs/>
-        </w:rPr>
-        <w:t>Hangisi avcıydı? Hangisi şeytandı?</w:t>
-      </w:r>
-    </w:p>
-    <w:p>
-      <w:pPr>
-        <w:rPr>
-          <w:b/>
-          <w:bCs/>
-        </w:rPr>
-      </w:pPr>
-      <w:r>
-        <w:rPr>
-          <w:b/>
-          <w:bCs/>
-        </w:rPr>
-        <w:t xml:space="preserve">‘’Salak kafam… aptal kafam… </w:t>
-      </w:r>
-      <w:r>
-        <w:rPr>
-          <w:b/>
-          <w:bCs/>
-        </w:rPr>
-        <w:t>geri zekâlı</w:t>
-      </w:r>
-      <w:r>
-        <w:rPr>
-          <w:b/>
-          <w:bCs/>
-        </w:rPr>
-        <w:t xml:space="preserve"> kafam…. Beyinsiz</w:t>
-      </w:r>
-      <w:proofErr w:type="gramStart"/>
-      <w:r>
-        <w:rPr>
-          <w:b/>
-          <w:bCs/>
-        </w:rPr>
-        <w:t>-‘</w:t>
-      </w:r>
-      <w:proofErr w:type="gramEnd"/>
-      <w:r>
-        <w:rPr>
-          <w:b/>
-          <w:bCs/>
-        </w:rPr>
-        <w:t xml:space="preserve">’ derin bir nefes verip kafama bir tane geçirdim. </w:t>
-      </w:r>
-    </w:p>
-    <w:p>
-      <w:pPr>
-        <w:rPr>
-          <w:b/>
-          <w:bCs/>
-        </w:rPr>
-      </w:pPr>
-      <w:r>
-        <w:rPr>
-          <w:b/>
-          <w:bCs/>
-        </w:rPr>
-        <w:t xml:space="preserve">Korel isminin anlamı neydi? </w:t>
+        <w:t xml:space="preserve">Gerçekte nasıl görünüyorsun? </w:t>
       </w:r>
     </w:p>
     <w:p>
@@ -1744,961 +2207,6 @@
           <w:i/>
           <w:iCs/>
         </w:rPr>
-        <w:t xml:space="preserve">Ateşli olan kimse. </w:t>
-      </w:r>
-    </w:p>
-    <w:p>
-      <w:pPr>
-        <w:rPr>
-          <w:b/>
-          <w:bCs/>
-        </w:rPr>
-      </w:pPr>
-      <w:r>
-        <w:rPr>
-          <w:b/>
-          <w:bCs/>
-        </w:rPr>
-        <w:t>Ki ona ne şüphe…</w:t>
-      </w:r>
-    </w:p>
-    <w:p>
-      <w:pPr>
-        <w:rPr>
-          <w:b/>
-          <w:bCs/>
-        </w:rPr>
-      </w:pPr>
-      <w:r>
-        <w:rPr>
-          <w:b/>
-          <w:bCs/>
-        </w:rPr>
-        <w:t>Sencer isminin anlamı neydi?</w:t>
-      </w:r>
-    </w:p>
-    <w:p>
-      <w:pPr>
-        <w:rPr>
-          <w:b/>
-          <w:bCs/>
-          <w:i/>
-          <w:iCs/>
-        </w:rPr>
-      </w:pPr>
-      <w:r>
-        <w:rPr>
-          <w:b/>
-          <w:bCs/>
-          <w:i/>
-          <w:iCs/>
-        </w:rPr>
-        <w:lastRenderedPageBreak/>
-        <w:t>Kılıç tutan, kılıç saplayan</w:t>
-      </w:r>
-      <w:r>
-        <w:rPr>
-          <w:b/>
-          <w:bCs/>
-          <w:i/>
-          <w:iCs/>
-        </w:rPr>
-        <w:t xml:space="preserve"> kimse</w:t>
-      </w:r>
-      <w:r>
-        <w:rPr>
-          <w:b/>
-          <w:bCs/>
-          <w:i/>
-          <w:iCs/>
-        </w:rPr>
-        <w:t>.</w:t>
-      </w:r>
-    </w:p>
-    <w:p>
-      <w:pPr>
-        <w:rPr>
-          <w:b/>
-          <w:bCs/>
-        </w:rPr>
-      </w:pPr>
-      <w:r>
-        <w:rPr>
-          <w:b/>
-          <w:bCs/>
-        </w:rPr>
-        <w:t xml:space="preserve">Her şey gözümün önündeydi, apaçık ortadaydı. </w:t>
-      </w:r>
-    </w:p>
-    <w:p>
-      <w:pPr>
-        <w:rPr>
-          <w:b/>
-          <w:bCs/>
-        </w:rPr>
-      </w:pPr>
-      <w:r>
-        <w:rPr>
-          <w:b/>
-          <w:bCs/>
-        </w:rPr>
-        <w:br/>
-        <w:t xml:space="preserve">Sadece ben görememiştim, her hareketlerini izlememe rağmen, her yanlışlarını görmeme rağmen </w:t>
-      </w:r>
-      <w:proofErr w:type="gramStart"/>
-      <w:r>
-        <w:rPr>
-          <w:b/>
-          <w:bCs/>
-        </w:rPr>
-        <w:t>fark</w:t>
-      </w:r>
-      <w:proofErr w:type="gramEnd"/>
-      <w:r>
-        <w:rPr>
-          <w:b/>
-          <w:bCs/>
-        </w:rPr>
-        <w:t xml:space="preserve"> edememiştim. </w:t>
-      </w:r>
-    </w:p>
-    <w:p>
-      <w:pPr>
-        <w:rPr>
-          <w:b/>
-          <w:bCs/>
-        </w:rPr>
-      </w:pPr>
-      <w:r>
-        <w:rPr>
-          <w:b/>
-          <w:bCs/>
-        </w:rPr>
-        <w:t xml:space="preserve">Yine de emin olamadan kesin sonuca varamazdım, yüzde birlik ihtimal tersi olabilirdi ve o yüzde bir ihtimal içimi kemiriyordu. Bir anlık kararla telefonu şarjdan çıkardım ve ıslak üstüme aldanmadan oda kartımı alıp gireli çok olmayan odadan çıktım. </w:t>
-      </w:r>
-    </w:p>
-    <w:p>
-      <w:pPr>
-        <w:rPr>
-          <w:b/>
-          <w:bCs/>
-        </w:rPr>
-      </w:pPr>
-      <w:r>
-        <w:rPr>
-          <w:b/>
-          <w:bCs/>
-        </w:rPr>
-        <w:t>O yüzde doksan dokuz yüzde yüz olmalıydı. Böyle oturarak ya da kendimi kedere vurarak bunu yapanı bulamazdım.</w:t>
-      </w:r>
-    </w:p>
-    <w:p>
-      <w:pPr>
-        <w:rPr>
-          <w:b/>
-          <w:bCs/>
-        </w:rPr>
-      </w:pPr>
-      <w:r>
-        <w:rPr>
-          <w:b/>
-          <w:bCs/>
-        </w:rPr>
-        <w:t>Her zamanki yaptığımı yapıyordum, gerçeklerden kaçıyordum. Acılardan da öyle…</w:t>
-      </w:r>
-    </w:p>
-    <w:p>
-      <w:pPr>
-        <w:rPr>
-          <w:b/>
-          <w:bCs/>
-        </w:rPr>
-      </w:pPr>
-      <w:r>
-        <w:rPr>
-          <w:b/>
-          <w:bCs/>
-        </w:rPr>
-        <w:t xml:space="preserve">Gözlerimden akan yaşları sildim, asansörü beklemeden koşar adımlarla merdivenlerden inmeye başladım. </w:t>
-      </w:r>
-      <w:r>
-        <w:rPr>
-          <w:b/>
-          <w:bCs/>
-        </w:rPr>
-        <w:t xml:space="preserve">Evet hala kendimi berbat hissediyordum, evet her an düşüp bayılacak gibiydim ama buna lüksüm yoktu. </w:t>
-      </w:r>
-    </w:p>
-    <w:p>
-      <w:pPr>
-        <w:rPr>
-          <w:b/>
-          <w:bCs/>
-        </w:rPr>
-      </w:pPr>
-      <w:r>
-        <w:rPr>
-          <w:b/>
-          <w:bCs/>
-        </w:rPr>
-        <w:t xml:space="preserve">Daha önce bir şeyleri sonraya atarak hayatıma bakarak geç kalmıştım, bu kez kalmayacaktım. </w:t>
-      </w:r>
-    </w:p>
-    <w:p>
-      <w:pPr>
-        <w:rPr>
-          <w:b/>
-          <w:bCs/>
-        </w:rPr>
-      </w:pPr>
-      <w:r>
-        <w:rPr>
-          <w:b/>
-          <w:bCs/>
-        </w:rPr>
-        <w:t xml:space="preserve">Bu kez zaman kaybedemezdim, çünkü yatağa girdiğimde uyuyamayacağımı kendimi parçalayacağımı biliyordum. Eva toprağın altında o soğukta bir başına yatarken ben sıcak yatağımda yatamazdım. Buna imkân yoktu. </w:t>
-      </w:r>
-    </w:p>
-    <w:p>
-      <w:pPr>
-        <w:rPr>
-          <w:b/>
-          <w:bCs/>
-        </w:rPr>
-      </w:pPr>
-      <w:r>
-        <w:rPr>
-          <w:b/>
-          <w:bCs/>
-        </w:rPr>
-        <w:t xml:space="preserve">Otelden çıktığımda gözüm etraftaki hiçbir şeyi görmedi, hızlı ve sarsılan adımlarla yürümeye başladım. Neredeyse otelin girişinden çıkmam bile bir dakikamı almıştı. </w:t>
-      </w:r>
-    </w:p>
-    <w:p>
-      <w:pPr>
-        <w:rPr>
-          <w:b/>
-          <w:bCs/>
-        </w:rPr>
-      </w:pPr>
-      <w:r>
-        <w:rPr>
-          <w:b/>
-          <w:bCs/>
-        </w:rPr>
-        <w:t xml:space="preserve">Gözlerimi ovuşturdum ve hızlı adımlarla yürümeye devam ettim. Okula gidiyordum, çünkü elimden en son kaçırdığım ip ucu okuldaydı. </w:t>
-      </w:r>
-    </w:p>
-    <w:p>
-      <w:pPr>
-        <w:rPr>
-          <w:b/>
-          <w:bCs/>
-        </w:rPr>
-      </w:pPr>
-      <w:r>
-        <w:rPr>
-          <w:b/>
-          <w:bCs/>
-        </w:rPr>
-        <w:t>Peşinden gitmediğim için yol boyu kendime küfürler yağdırmıştım, öfkeliydim ve öfkemi kimseye zarar vermemek için kendimden çıkarıyordum.</w:t>
-      </w:r>
-    </w:p>
-    <w:p>
-      <w:pPr>
-        <w:rPr>
-          <w:b/>
-          <w:bCs/>
-        </w:rPr>
-      </w:pPr>
-      <w:r>
-        <w:rPr>
-          <w:b/>
-          <w:bCs/>
-        </w:rPr>
-        <w:t xml:space="preserve">Derin derin nefesler aldım, ara sıra durmak zorunda kalmıştım çünkü başım dönüyor midem bulanıyordu. Yine de pes etmeden devam ettim. </w:t>
-      </w:r>
-    </w:p>
-    <w:p>
-      <w:pPr>
-        <w:rPr>
-          <w:b/>
-          <w:bCs/>
-        </w:rPr>
-      </w:pPr>
-      <w:r>
-        <w:rPr>
-          <w:b/>
-          <w:bCs/>
-        </w:rPr>
-        <w:t xml:space="preserve">Okul uzaktan da olsa göründüğünde dudaklarımı ısırdım, tüm akli dengem alt üst olmuştu. </w:t>
-      </w:r>
-    </w:p>
-    <w:p>
-      <w:pPr>
-        <w:rPr>
-          <w:b/>
-          <w:bCs/>
-        </w:rPr>
-      </w:pPr>
-      <w:r>
-        <w:rPr>
-          <w:b/>
-          <w:bCs/>
-        </w:rPr>
-        <w:t xml:space="preserve">Aklıma durup </w:t>
-      </w:r>
-      <w:proofErr w:type="spellStart"/>
-      <w:r>
-        <w:rPr>
-          <w:b/>
-          <w:bCs/>
-        </w:rPr>
-        <w:t>durup</w:t>
-      </w:r>
-      <w:proofErr w:type="spellEnd"/>
-      <w:r>
-        <w:rPr>
-          <w:b/>
-          <w:bCs/>
-        </w:rPr>
-        <w:t xml:space="preserve"> Eva’nın yerde ateşlerin arkasında yatan görüntüsü geliyor gözlerim doluyordu. </w:t>
-      </w:r>
-    </w:p>
-    <w:p>
-      <w:pPr>
-        <w:rPr>
-          <w:b/>
-          <w:bCs/>
-        </w:rPr>
-      </w:pPr>
-      <w:r>
-        <w:rPr>
-          <w:b/>
-          <w:bCs/>
-        </w:rPr>
-        <w:t xml:space="preserve">Dolan gözlerimi sildim ve burnumu güçlükle çekip okulun bahçesine girdim. </w:t>
-      </w:r>
-    </w:p>
-    <w:p>
-      <w:pPr>
-        <w:rPr>
-          <w:b/>
-          <w:bCs/>
-        </w:rPr>
-      </w:pPr>
-      <w:r>
-        <w:rPr>
-          <w:b/>
-          <w:bCs/>
-        </w:rPr>
-        <w:t xml:space="preserve">Etrafta öğrenciler vardı, ben okuldan içeri girdiğimde zil çaldı. </w:t>
-      </w:r>
-    </w:p>
-    <w:p>
-      <w:pPr>
-        <w:rPr>
-          <w:b/>
-          <w:bCs/>
-        </w:rPr>
-      </w:pPr>
-      <w:r>
-        <w:rPr>
-          <w:b/>
-          <w:bCs/>
-        </w:rPr>
-        <w:t>Ders ziliydi, teneffüs bitmişti.</w:t>
-      </w:r>
-    </w:p>
-    <w:p>
-      <w:pPr>
-        <w:rPr>
-          <w:b/>
-          <w:bCs/>
-        </w:rPr>
-      </w:pPr>
-      <w:r>
-        <w:rPr>
-          <w:b/>
-          <w:bCs/>
-        </w:rPr>
-        <w:t xml:space="preserve">Ebru’nun olduğu sınıfa doğru ilerledim. Şu an berbat göründüğüme ve öğrencilerin bana garip baktığına onları görmeden emindim ama hiç mi hiç umurumda değildi. </w:t>
-      </w:r>
-    </w:p>
-    <w:p>
-      <w:pPr>
-        <w:rPr>
-          <w:b/>
-          <w:bCs/>
-        </w:rPr>
-      </w:pPr>
-      <w:r>
-        <w:rPr>
-          <w:b/>
-          <w:bCs/>
-        </w:rPr>
-        <w:t xml:space="preserve">Sınıfa girdiğimde herkes daha yeni içeri girmişti, sınıfta konuşmalardan dolayı oluşan gürültü beni sınıfın duymasını engelliyordu. Konuşmak için iki kez dudaklarımı araladım ama sınıf o kadar sohbete dalmıştı ki konuşmama bile müsaade etmemişlerdi. </w:t>
-      </w:r>
-    </w:p>
-    <w:p>
-      <w:pPr>
-        <w:rPr>
-          <w:b/>
-          <w:bCs/>
-        </w:rPr>
-      </w:pPr>
-      <w:r>
-        <w:rPr>
-          <w:b/>
-          <w:bCs/>
-        </w:rPr>
-        <w:t xml:space="preserve">Derin bir nefes aldım ve öfkeme hâkim olamadan </w:t>
-      </w:r>
-    </w:p>
-    <w:p>
-      <w:pPr>
-        <w:rPr>
-          <w:b/>
-          <w:bCs/>
-        </w:rPr>
-      </w:pPr>
-      <w:r>
-        <w:rPr>
-          <w:b/>
-          <w:bCs/>
-        </w:rPr>
-        <w:lastRenderedPageBreak/>
-        <w:t>‘’EBRU!’’ diye bağırdım. Sıranın üzerinde oturup arkayı kapatanlar korkuyla sıçrarken diğeri de şaşkınlıkla kapıda dikilen bana dönmüştü.</w:t>
-      </w:r>
-    </w:p>
-    <w:p>
-      <w:pPr>
-        <w:rPr>
-          <w:b/>
-          <w:bCs/>
-        </w:rPr>
-      </w:pPr>
-      <w:r>
-        <w:rPr>
-          <w:b/>
-          <w:bCs/>
-        </w:rPr>
-        <w:t xml:space="preserve">‘’E…ebru gelmedi hocam.’’ Kirpiklerini hızlı hızlı kırpıştırarak nefes nefese korkuyla bana dönen öğrenciye doğru ilerledim ve sırasına ellerimi yasladım. </w:t>
-      </w:r>
-    </w:p>
-    <w:p>
-      <w:pPr>
-        <w:rPr>
-          <w:b/>
-          <w:bCs/>
-        </w:rPr>
-      </w:pPr>
-      <w:r>
-        <w:rPr>
-          <w:b/>
-          <w:bCs/>
-        </w:rPr>
-        <w:t xml:space="preserve">‘’Ona ulaşabileceğim numara ya da adresini bilen…’’ </w:t>
-      </w:r>
-    </w:p>
-    <w:p>
-      <w:pPr>
-        <w:rPr>
-          <w:b/>
-          <w:bCs/>
-        </w:rPr>
-      </w:pPr>
-      <w:r>
-        <w:rPr>
-          <w:b/>
-          <w:bCs/>
-        </w:rPr>
-        <w:t xml:space="preserve">Çoğu kişi kafasını olumsuz salladığında kızlara döndüm. ‘’Hiç mi biriniz yakın değildiniz, hiç mi grubunuz yok?’’ </w:t>
-      </w:r>
-    </w:p>
-    <w:p>
-      <w:pPr>
-        <w:rPr>
-          <w:b/>
-          <w:bCs/>
-        </w:rPr>
-      </w:pPr>
-      <w:r>
-        <w:rPr>
-          <w:b/>
-          <w:bCs/>
-        </w:rPr>
-        <w:t xml:space="preserve">Kızlardan biri dudaklarını ısırırken diğeri bacaklarını toparlamış yüzünü eğmişti. ‘’Hocam benim tek duyduğum kaydını aldırdığı, sizinle olan dersten sonra bir daha gelmedi.’’ </w:t>
-      </w:r>
-    </w:p>
-    <w:p>
-      <w:pPr>
-        <w:rPr>
-          <w:b/>
-          <w:bCs/>
-        </w:rPr>
-      </w:pPr>
-      <w:r>
-        <w:rPr>
-          <w:b/>
-          <w:bCs/>
-        </w:rPr>
-        <w:t>Gözlerimi yumup derin bir nefes aldım. Gözlerim yine dolmuştu ama bu kez üzüntüden değildi, öfkedendi. ‘’Haber alırsanız mutlaka bana ulaşın.’’ Diyerek arkamı döndüm ve sınıftan çıktım.</w:t>
-      </w:r>
-    </w:p>
-    <w:p>
-      <w:pPr>
-        <w:rPr>
-          <w:b/>
-          <w:bCs/>
-        </w:rPr>
-      </w:pPr>
-      <w:r>
-        <w:rPr>
-          <w:b/>
-          <w:bCs/>
-        </w:rPr>
-        <w:t>Dersleri her neyse, öğretmenleri hala gelmemişti.</w:t>
-      </w:r>
-    </w:p>
-    <w:p>
-      <w:pPr>
-        <w:rPr>
-          <w:b/>
-          <w:bCs/>
-        </w:rPr>
-      </w:pPr>
-      <w:r>
-        <w:rPr>
-          <w:b/>
-          <w:bCs/>
-        </w:rPr>
-        <w:t xml:space="preserve">Merdivenlerden koşarcasına indim, müdürün odasına gözüm kaysa da kafamı olumsuzca sallayarak dışarı çıkmıştım. Çünkü içimden bir ses bu şehirden değil bu dünyadan gittiğini söylüyordu. </w:t>
-      </w:r>
-    </w:p>
-    <w:p>
-      <w:pPr>
-        <w:rPr>
-          <w:b/>
-          <w:bCs/>
-          <w:i/>
-          <w:iCs/>
-        </w:rPr>
-      </w:pPr>
-      <w:r>
-        <w:rPr>
-          <w:b/>
-          <w:bCs/>
-          <w:i/>
-          <w:iCs/>
-        </w:rPr>
-        <w:t>Aynı Eva gibi.</w:t>
-      </w:r>
-    </w:p>
-    <w:p>
-      <w:pPr>
-        <w:rPr>
-          <w:b/>
-          <w:bCs/>
-        </w:rPr>
-      </w:pPr>
-      <w:r>
-        <w:rPr>
-          <w:b/>
-          <w:bCs/>
-        </w:rPr>
-        <w:t xml:space="preserve">Öfkeyle tırnaklarımı ellerime geçirerek yürümeye devam ettim.  Saat ilerliyordu, akşam olmaya yaklaşmıştı. Hava erken karardığından gökyüzü koyulaşmaya başlamıştı. Umursamaz, etrafıma bakmaz şekilde ilerleyerek okulun köşesinden döndüm. </w:t>
-      </w:r>
-    </w:p>
-    <w:p>
-      <w:pPr>
-        <w:rPr>
-          <w:b/>
-          <w:bCs/>
-        </w:rPr>
-      </w:pPr>
-      <w:r>
-        <w:rPr>
-          <w:b/>
-          <w:bCs/>
-        </w:rPr>
-        <w:t xml:space="preserve">İçimden nedensizce bir durma isteği geçti, duraksadım. </w:t>
-      </w:r>
-    </w:p>
-    <w:p>
-      <w:pPr>
-        <w:rPr>
-          <w:b/>
-          <w:bCs/>
-        </w:rPr>
-      </w:pPr>
-      <w:r>
-        <w:rPr>
-          <w:b/>
-          <w:bCs/>
-        </w:rPr>
-        <w:t xml:space="preserve">Neden durduğumu bilmiyordum, sadece durdum ve yüzümü çevirdim. </w:t>
-      </w:r>
-    </w:p>
-    <w:p>
-      <w:pPr>
-        <w:rPr>
-          <w:b/>
-          <w:bCs/>
-        </w:rPr>
-      </w:pPr>
-      <w:r>
-        <w:rPr>
-          <w:b/>
-          <w:bCs/>
-        </w:rPr>
-        <w:t xml:space="preserve">Kuzgun yoldaydı, seke seke yoldan ilerledi. Kendimi bir anda onun peşine giderken buldum. </w:t>
-      </w:r>
-    </w:p>
-    <w:p>
-      <w:pPr>
-        <w:rPr>
-          <w:b/>
-          <w:bCs/>
-        </w:rPr>
-      </w:pPr>
-      <w:r>
-        <w:rPr>
-          <w:b/>
-          <w:bCs/>
-        </w:rPr>
-        <w:t>Amaçsız bir insan, bulduğu her yoldan giderdi çünkü.</w:t>
-      </w:r>
-    </w:p>
-    <w:p>
-      <w:pPr>
-        <w:rPr>
-          <w:b/>
-          <w:bCs/>
-        </w:rPr>
-      </w:pPr>
-      <w:r>
-        <w:rPr>
-          <w:b/>
-          <w:bCs/>
-        </w:rPr>
-        <w:t xml:space="preserve">Bende gittim, Yeşil Liman’ın tam arkasındaydık. Önüne geldiğimde </w:t>
-      </w:r>
-      <w:r>
-        <w:rPr>
-          <w:b/>
-          <w:bCs/>
-        </w:rPr>
-        <w:t xml:space="preserve">gözüm siyah klasik arabaya kaydı </w:t>
-      </w:r>
-      <w:r>
-        <w:rPr>
-          <w:b/>
-          <w:bCs/>
-        </w:rPr>
-        <w:t xml:space="preserve">kuzgun yine gözümün önünde tuzla buz olup kayboldu. </w:t>
-      </w:r>
-    </w:p>
-    <w:p>
-      <w:pPr>
-        <w:rPr>
-          <w:b/>
-          <w:bCs/>
-        </w:rPr>
-      </w:pPr>
-      <w:r>
-        <w:rPr>
-          <w:b/>
-          <w:bCs/>
-        </w:rPr>
-        <w:t xml:space="preserve">Önüne geldiğim kafe insanlarla doluydu, bugün her zamankinden daha kalabalıktı. Gözlerim birini arar gibi etrafta gezindi ve bir çift kara gözde durdu. </w:t>
-      </w:r>
-    </w:p>
-    <w:p>
-      <w:pPr>
-        <w:rPr>
-          <w:b/>
-          <w:bCs/>
-        </w:rPr>
-      </w:pPr>
-      <w:r>
-        <w:rPr>
-          <w:b/>
-          <w:bCs/>
-        </w:rPr>
-        <w:t xml:space="preserve">Tanımadığım bir adam bana oldukça ürkütücü bir ciddiyetle bakıyordu. Dudaklarının emin olamadığım şekilde kıvrılışını gördüğümde önüne döndü ve gazetesini önüne kaldırdı. </w:t>
-      </w:r>
-    </w:p>
-    <w:p>
-      <w:pPr>
-        <w:rPr>
-          <w:b/>
-          <w:bCs/>
-        </w:rPr>
-      </w:pPr>
-      <w:r>
-        <w:rPr>
-          <w:b/>
-          <w:bCs/>
-        </w:rPr>
-        <w:t xml:space="preserve">‘’Efnan?’’ ismimi duyduğumda kafesinin köşesinde dikildiğimi hatırlayarak kendime geldim. </w:t>
-      </w:r>
-    </w:p>
-    <w:p>
-      <w:pPr>
-        <w:rPr>
-          <w:b/>
-          <w:bCs/>
-        </w:rPr>
-      </w:pPr>
-      <w:r>
-        <w:rPr>
-          <w:b/>
-          <w:bCs/>
-        </w:rPr>
-        <w:t>Sesin sahibi bana derin bir iç çektirdi, onun sesi son zamanlarda kalbimi parçalara ayırıyordu.</w:t>
-      </w:r>
-    </w:p>
-    <w:p>
-      <w:pPr>
-        <w:rPr>
-          <w:b/>
-          <w:bCs/>
-        </w:rPr>
-      </w:pPr>
-      <w:r>
-        <w:rPr>
-          <w:b/>
-          <w:bCs/>
-        </w:rPr>
-        <w:t>Çünkü kalbim anlaşamayan iki parça olarak bölünmüştü.</w:t>
-      </w:r>
-    </w:p>
-    <w:p>
-      <w:pPr>
-        <w:rPr>
-          <w:b/>
-          <w:bCs/>
-        </w:rPr>
-      </w:pPr>
-      <w:r>
-        <w:rPr>
-          <w:b/>
-          <w:bCs/>
-        </w:rPr>
-        <w:t xml:space="preserve">Bir tarafım ona çekiliyordu, seslerine gözlerine ve sıcak tenine. </w:t>
-      </w:r>
-    </w:p>
-    <w:p>
-      <w:pPr>
-        <w:rPr>
-          <w:b/>
-          <w:bCs/>
-        </w:rPr>
-      </w:pPr>
-      <w:r>
-        <w:rPr>
-          <w:b/>
-          <w:bCs/>
-        </w:rPr>
-        <w:t xml:space="preserve">Diğer tarafım ise ona hesap sormak sonra ise yüzünü bir daha göremeyeceğim bir yere kaçmak istiyordu. </w:t>
-      </w:r>
-    </w:p>
-    <w:p>
-      <w:pPr>
-        <w:rPr>
-          <w:b/>
-          <w:bCs/>
-        </w:rPr>
-      </w:pPr>
-      <w:r>
-        <w:rPr>
-          <w:b/>
-          <w:bCs/>
-        </w:rPr>
-        <w:lastRenderedPageBreak/>
-        <w:t>Dudaklarımı ısırarak yüzümü ona döndüm. Aya</w:t>
-      </w:r>
-      <w:r>
-        <w:rPr>
-          <w:b/>
-          <w:bCs/>
-        </w:rPr>
-        <w:t xml:space="preserve">ktaydı elinde cüzdanı ve arabanın anahtarıyla bana bakıyordu, </w:t>
-      </w:r>
-      <w:r>
-        <w:rPr>
-          <w:b/>
-          <w:bCs/>
-        </w:rPr>
-        <w:t xml:space="preserve">aynı Eva’nın ondan kaçtığı gün gibi </w:t>
-      </w:r>
-      <w:r>
-        <w:rPr>
-          <w:b/>
-          <w:bCs/>
-        </w:rPr>
-        <w:t>bir</w:t>
-      </w:r>
-      <w:r>
-        <w:rPr>
-          <w:b/>
-          <w:bCs/>
-        </w:rPr>
-        <w:t xml:space="preserve"> sandalyeyi büyük bir nezaketle çekerek oturmam için eliyle işaret etmişti.</w:t>
-      </w:r>
-      <w:r>
-        <w:rPr>
-          <w:b/>
-          <w:bCs/>
-        </w:rPr>
-        <w:t xml:space="preserve"> Muhtemelen o da yeni gelmişti. </w:t>
-      </w:r>
-    </w:p>
-    <w:p>
-      <w:pPr>
-        <w:rPr>
-          <w:b/>
-          <w:bCs/>
-        </w:rPr>
-      </w:pPr>
-      <w:r>
-        <w:rPr>
-          <w:b/>
-          <w:bCs/>
-        </w:rPr>
-        <w:t xml:space="preserve">Gözleri sıktığım elime indi, kaşları belli belirsiz çatıldı. </w:t>
-      </w:r>
-    </w:p>
-    <w:p>
-      <w:pPr>
-        <w:rPr>
-          <w:b/>
-          <w:bCs/>
-        </w:rPr>
-      </w:pPr>
-      <w:r>
-        <w:rPr>
-          <w:b/>
-          <w:bCs/>
-        </w:rPr>
-        <w:t xml:space="preserve">Sandalyeyi tutan eli teması kesti, bana doğru gelmeye başladığında geri adım atmak istedim ama atamıyordum. Neden atamıyordum? </w:t>
-      </w:r>
-    </w:p>
-    <w:p>
-      <w:pPr>
-        <w:rPr>
-          <w:b/>
-          <w:bCs/>
-        </w:rPr>
-      </w:pPr>
-      <w:r>
-        <w:rPr>
-          <w:b/>
-          <w:bCs/>
-        </w:rPr>
-        <w:t xml:space="preserve">‘’Rengin solmuş…’’ diye fısıldadı. Elleri kollarımı tuttuğunda ateş gibi yakacağını düşündüm ama yakmadı. </w:t>
-      </w:r>
-    </w:p>
-    <w:p>
-      <w:pPr>
-        <w:rPr>
-          <w:b/>
-          <w:bCs/>
-        </w:rPr>
-      </w:pPr>
-      <w:r>
-        <w:rPr>
-          <w:b/>
-          <w:bCs/>
-        </w:rPr>
-        <w:t xml:space="preserve">‘’Benimle oturur musun?’’ gözlerimi gözlerine çıkardım. </w:t>
-      </w:r>
-    </w:p>
-    <w:p>
-      <w:pPr>
-        <w:rPr>
-          <w:b/>
-          <w:bCs/>
-          <w:i/>
-          <w:iCs/>
-        </w:rPr>
-      </w:pPr>
-      <w:r>
-        <w:rPr>
-          <w:b/>
-          <w:bCs/>
-          <w:i/>
-          <w:iCs/>
-        </w:rPr>
-        <w:t>Kimsin sen?</w:t>
-      </w:r>
-    </w:p>
-    <w:p>
-      <w:pPr>
-        <w:rPr>
-          <w:b/>
-          <w:bCs/>
-          <w:i/>
-          <w:iCs/>
-        </w:rPr>
-      </w:pPr>
-      <w:proofErr w:type="spellStart"/>
-      <w:r>
-        <w:rPr>
-          <w:b/>
-          <w:bCs/>
-          <w:i/>
-          <w:iCs/>
-        </w:rPr>
-        <w:t>Orcus</w:t>
-      </w:r>
-      <w:proofErr w:type="spellEnd"/>
-      <w:r>
-        <w:rPr>
-          <w:b/>
-          <w:bCs/>
-          <w:i/>
-          <w:iCs/>
-        </w:rPr>
-        <w:t xml:space="preserve"> Morta mı, yoksa Avcı mı? </w:t>
-      </w:r>
-    </w:p>
-    <w:p>
-      <w:pPr>
-        <w:rPr>
-          <w:b/>
-          <w:bCs/>
-          <w:i/>
-          <w:iCs/>
-        </w:rPr>
-      </w:pPr>
-      <w:r>
-        <w:rPr>
-          <w:b/>
-          <w:bCs/>
-          <w:i/>
-          <w:iCs/>
-        </w:rPr>
-        <w:t xml:space="preserve">Gerçekte nasıl görünüyorsun? </w:t>
-      </w:r>
-    </w:p>
-    <w:p>
-      <w:pPr>
-        <w:rPr>
-          <w:b/>
-          <w:bCs/>
-          <w:i/>
-          <w:iCs/>
-        </w:rPr>
-      </w:pPr>
-      <w:r>
-        <w:rPr>
-          <w:b/>
-          <w:bCs/>
-          <w:i/>
-          <w:iCs/>
-        </w:rPr>
         <w:t xml:space="preserve">O gölge sen misin, o boynuzlar senin ruhunun bir parçası mı? </w:t>
       </w:r>
     </w:p>
@@ -4601,23 +4109,7 @@
           <w:b/>
           <w:bCs/>
         </w:rPr>
-        <w:t xml:space="preserve">Ne yaptığımı bile bilmiyordum, ellerim ayaklarım zangır </w:t>
-      </w:r>
-      <w:proofErr w:type="spellStart"/>
-      <w:r>
-        <w:rPr>
-          <w:b/>
-          <w:bCs/>
-        </w:rPr>
-        <w:t>zangır</w:t>
-      </w:r>
-      <w:proofErr w:type="spellEnd"/>
-      <w:r>
-        <w:rPr>
-          <w:b/>
-          <w:bCs/>
-        </w:rPr>
-        <w:t xml:space="preserve"> titriyordu. </w:t>
+        <w:t xml:space="preserve">Ne yaptığımı bile bilmiyordum, ellerim ayaklarım zangır zangır titriyordu. </w:t>
       </w:r>
     </w:p>
     <w:p>
@@ -5408,68 +4900,27 @@
           <w:bCs/>
         </w:rPr>
       </w:pPr>
-      <w:proofErr w:type="spellStart"/>
-      <w:r>
-        <w:rPr>
-          <w:b/>
-          <w:bCs/>
-        </w:rPr>
-        <w:t>Orcus</w:t>
-      </w:r>
-      <w:proofErr w:type="spellEnd"/>
-      <w:r>
-        <w:rPr>
-          <w:b/>
-          <w:bCs/>
-        </w:rPr>
-        <w:t xml:space="preserve"> </w:t>
-      </w:r>
-      <w:proofErr w:type="spellStart"/>
-      <w:r>
-        <w:rPr>
-          <w:b/>
-          <w:bCs/>
-        </w:rPr>
-        <w:t>Morta’sın</w:t>
-      </w:r>
-      <w:proofErr w:type="spellEnd"/>
-      <w:r>
-        <w:rPr>
-          <w:b/>
-          <w:bCs/>
-        </w:rPr>
-        <w:t xml:space="preserve">. </w:t>
-      </w:r>
-    </w:p>
-    <w:p>
-      <w:pPr>
-        <w:rPr>
-          <w:b/>
-          <w:bCs/>
-        </w:rPr>
-      </w:pPr>
-      <w:r>
-        <w:rPr>
-          <w:b/>
-          <w:bCs/>
-        </w:rPr>
-        <w:t xml:space="preserve">‘’Evet, </w:t>
-      </w:r>
-      <w:proofErr w:type="spellStart"/>
-      <w:r>
-        <w:rPr>
-          <w:b/>
-          <w:bCs/>
-        </w:rPr>
-        <w:t>Orcus’um</w:t>
-      </w:r>
-      <w:proofErr w:type="spellEnd"/>
-      <w:r>
-        <w:rPr>
-          <w:b/>
-          <w:bCs/>
-        </w:rPr>
-        <w:t xml:space="preserve">.’’ Dediğinde titreyen ellerimi arkama sakladım. </w:t>
+      <w:r>
+        <w:rPr>
+          <w:b/>
+          <w:bCs/>
+        </w:rPr>
+        <w:t xml:space="preserve">Orcus Morta’sın. </w:t>
+      </w:r>
+    </w:p>
+    <w:p>
+      <w:pPr>
+        <w:rPr>
+          <w:b/>
+          <w:bCs/>
+        </w:rPr>
+      </w:pPr>
+      <w:r>
+        <w:rPr>
+          <w:b/>
+          <w:bCs/>
+        </w:rPr>
+        <w:t xml:space="preserve">‘’Evet, Orcus’um.’’ Dediğinde titreyen ellerimi arkama sakladım. </w:t>
       </w:r>
       <w:r>
         <w:rPr>
@@ -6263,13 +5714,13 @@
     <w:name w:val="Normal"/>
     <w:qFormat/>
   </w:style>
-  <w:style w:type="character" w:default="1" w:styleId="VarsaylanParagrafYazTipi">
+  <w:style w:type="character" w:default="1" w:styleId="DefaultParagraphFont">
     <w:name w:val="Default Paragraph Font"/>
     <w:uiPriority w:val="1"/>
     <w:semiHidden/>
     <w:unhideWhenUsed/>
   </w:style>
-  <w:style w:type="table" w:default="1" w:styleId="NormalTablo">
+  <w:style w:type="table" w:default="1" w:styleId="TableNormal">
     <w:name w:val="Normal Table"/>
     <w:uiPriority w:val="99"/>
     <w:semiHidden/>
@@ -6284,15 +5735,15 @@
       </w:tblCellMar>
     </w:tblPr>
   </w:style>
-  <w:style w:type="numbering" w:default="1" w:styleId="ListeYok">
+  <w:style w:type="numbering" w:default="1" w:styleId="NoList">
     <w:name w:val="No List"/>
     <w:uiPriority w:val="99"/>
     <w:semiHidden/>
     <w:unhideWhenUsed/>
   </w:style>
-  <w:style w:type="character" w:styleId="Kpr">
+  <w:style w:type="character" w:styleId="Hyperlink">
     <w:name w:val="Hyperlink"/>
-    <w:basedOn w:val="VarsaylanParagrafYazTipi"/>
+    <w:basedOn w:val="DefaultParagraphFont"/>
     <w:uiPriority w:val="99"/>
     <w:semiHidden/>
     <w:unhideWhenUsed/>
